--- a/方法研究 0112 .docx
+++ b/方法研究 0112 .docx
@@ -992,7 +992,7 @@
           <v:shape id="_x0000_i1025" type="#_x0000_t75" style="width:406.5pt;height:287.25pt" o:ole="">
             <v:imagedata r:id="rId6" o:title=""/>
           </v:shape>
-          <o:OLEObject Type="Embed" ProgID="Visio.Drawing.11" ShapeID="_x0000_i1025" DrawAspect="Content" ObjectID="_1640445308" r:id="rId7"/>
+          <o:OLEObject Type="Embed" ProgID="Visio.Drawing.11" ShapeID="_x0000_i1025" DrawAspect="Content" ObjectID="_1640503021" r:id="rId7"/>
         </w:object>
       </w:r>
     </w:p>
@@ -11269,7 +11269,7 @@
           <v:shape id="_x0000_i1026" type="#_x0000_t75" style="width:167.25pt;height:33.75pt" o:ole="">
             <v:imagedata r:id="rId8" o:title=""/>
           </v:shape>
-          <o:OLEObject Type="Embed" ProgID="Equation.DSMT4" ShapeID="_x0000_i1026" DrawAspect="Content" ObjectID="_1640445309" r:id="rId9"/>
+          <o:OLEObject Type="Embed" ProgID="Equation.DSMT4" ShapeID="_x0000_i1026" DrawAspect="Content" ObjectID="_1640503022" r:id="rId9"/>
         </w:object>
       </w:r>
     </w:p>
@@ -11285,7 +11285,7 @@
           <v:shape id="_x0000_i1027" type="#_x0000_t75" style="width:156pt;height:33.75pt" o:ole="">
             <v:imagedata r:id="rId10" o:title=""/>
           </v:shape>
-          <o:OLEObject Type="Embed" ProgID="Equation.DSMT4" ShapeID="_x0000_i1027" DrawAspect="Content" ObjectID="_1640445310" r:id="rId11"/>
+          <o:OLEObject Type="Embed" ProgID="Equation.DSMT4" ShapeID="_x0000_i1027" DrawAspect="Content" ObjectID="_1640503023" r:id="rId11"/>
         </w:object>
       </w:r>
     </w:p>
@@ -11301,7 +11301,7 @@
           <v:shape id="_x0000_i1028" type="#_x0000_t75" style="width:146.25pt;height:39pt" o:ole="">
             <v:imagedata r:id="rId12" o:title=""/>
           </v:shape>
-          <o:OLEObject Type="Embed" ProgID="Equation.DSMT4" ShapeID="_x0000_i1028" DrawAspect="Content" ObjectID="_1640445311" r:id="rId13"/>
+          <o:OLEObject Type="Embed" ProgID="Equation.DSMT4" ShapeID="_x0000_i1028" DrawAspect="Content" ObjectID="_1640503024" r:id="rId13"/>
         </w:object>
       </w:r>
     </w:p>
@@ -11969,7 +11969,7 @@
           <v:shape id="_x0000_i1029" type="#_x0000_t75" style="width:406.5pt;height:287.25pt" o:ole="">
             <v:imagedata r:id="rId14" o:title=""/>
           </v:shape>
-          <o:OLEObject Type="Embed" ProgID="Visio.Drawing.11" ShapeID="_x0000_i1029" DrawAspect="Content" ObjectID="_1640445312" r:id="rId15"/>
+          <o:OLEObject Type="Embed" ProgID="Visio.Drawing.11" ShapeID="_x0000_i1029" DrawAspect="Content" ObjectID="_1640503025" r:id="rId15"/>
         </w:object>
       </w:r>
     </w:p>
@@ -13308,17 +13308,12 @@
       </w:r>
     </w:p>
     <w:p>
-      <w:pPr>
-        <w:rPr>
-          <w:rFonts w:hint="eastAsia"/>
-        </w:rPr>
-      </w:pPr>
       <w:r>
         <w:object w:dxaOrig="20415" w:dyaOrig="12915">
-          <v:shape id="_x0000_i1082" type="#_x0000_t75" style="width:406.5pt;height:287.25pt" o:ole="">
+          <v:shape id="_x0000_i1030" type="#_x0000_t75" style="width:406.5pt;height:287.25pt" o:ole="">
             <v:imagedata r:id="rId16" o:title=""/>
           </v:shape>
-          <o:OLEObject Type="Embed" ProgID="Visio.Drawing.11" ShapeID="_x0000_i1082" DrawAspect="Content" ObjectID="_1640445313" r:id="rId17"/>
+          <o:OLEObject Type="Embed" ProgID="Visio.Drawing.11" ShapeID="_x0000_i1030" DrawAspect="Content" ObjectID="_1640503026" r:id="rId17"/>
         </w:object>
       </w:r>
     </w:p>
@@ -13450,10 +13445,10 @@
           <w:position w:val="-18"/>
         </w:rPr>
         <w:object w:dxaOrig="2799" w:dyaOrig="480">
-          <v:shape id="_x0000_i1030" type="#_x0000_t75" style="width:140.25pt;height:24pt" o:ole="">
+          <v:shape id="_x0000_i1031" type="#_x0000_t75" style="width:140.25pt;height:24pt" o:ole="">
             <v:imagedata r:id="rId18" o:title=""/>
           </v:shape>
-          <o:OLEObject Type="Embed" ProgID="Equation.DSMT4" ShapeID="_x0000_i1030" DrawAspect="Content" ObjectID="_1640445314" r:id="rId19"/>
+          <o:OLEObject Type="Embed" ProgID="Equation.DSMT4" ShapeID="_x0000_i1031" DrawAspect="Content" ObjectID="_1640503027" r:id="rId19"/>
         </w:object>
       </w:r>
     </w:p>
@@ -13469,10 +13464,10 @@
           <w:position w:val="-12"/>
         </w:rPr>
         <w:object w:dxaOrig="2200" w:dyaOrig="400">
-          <v:shape id="_x0000_i1031" type="#_x0000_t75" style="width:110.25pt;height:20.25pt" o:ole="">
+          <v:shape id="_x0000_i1032" type="#_x0000_t75" style="width:110.25pt;height:20.25pt" o:ole="">
             <v:imagedata r:id="rId20" o:title=""/>
           </v:shape>
-          <o:OLEObject Type="Embed" ProgID="Equation.DSMT4" ShapeID="_x0000_i1031" DrawAspect="Content" ObjectID="_1640445315" r:id="rId21"/>
+          <o:OLEObject Type="Embed" ProgID="Equation.DSMT4" ShapeID="_x0000_i1032" DrawAspect="Content" ObjectID="_1640503028" r:id="rId21"/>
         </w:object>
       </w:r>
       <w:r>
@@ -13488,10 +13483,10 @@
           <w:position w:val="-4"/>
         </w:rPr>
         <w:object w:dxaOrig="460" w:dyaOrig="320">
-          <v:shape id="_x0000_i1032" type="#_x0000_t75" style="width:23.25pt;height:15.75pt" o:ole="">
+          <v:shape id="_x0000_i1033" type="#_x0000_t75" style="width:23.25pt;height:15.75pt" o:ole="">
             <v:imagedata r:id="rId22" o:title=""/>
           </v:shape>
-          <o:OLEObject Type="Embed" ProgID="Equation.DSMT4" ShapeID="_x0000_i1032" DrawAspect="Content" ObjectID="_1640445316" r:id="rId23"/>
+          <o:OLEObject Type="Embed" ProgID="Equation.DSMT4" ShapeID="_x0000_i1033" DrawAspect="Content" ObjectID="_1640503029" r:id="rId23"/>
         </w:object>
       </w:r>
       <w:r>
@@ -13529,10 +13524,10 @@
           <w:position w:val="-4"/>
         </w:rPr>
         <w:object w:dxaOrig="440" w:dyaOrig="320">
-          <v:shape id="_x0000_i1033" type="#_x0000_t75" style="width:21.75pt;height:15.75pt" o:ole="">
+          <v:shape id="_x0000_i1034" type="#_x0000_t75" style="width:21.75pt;height:15.75pt" o:ole="">
             <v:imagedata r:id="rId24" o:title=""/>
           </v:shape>
-          <o:OLEObject Type="Embed" ProgID="Equation.DSMT4" ShapeID="_x0000_i1033" DrawAspect="Content" ObjectID="_1640445317" r:id="rId25"/>
+          <o:OLEObject Type="Embed" ProgID="Equation.DSMT4" ShapeID="_x0000_i1034" DrawAspect="Content" ObjectID="_1640503030" r:id="rId25"/>
         </w:object>
       </w:r>
       <w:r>
@@ -13551,10 +13546,10 @@
           <w:position w:val="-18"/>
         </w:rPr>
         <w:object w:dxaOrig="2600" w:dyaOrig="480">
-          <v:shape id="_x0000_i1034" type="#_x0000_t75" style="width:129.75pt;height:24pt" o:ole="">
+          <v:shape id="_x0000_i1035" type="#_x0000_t75" style="width:129.75pt;height:24pt" o:ole="">
             <v:imagedata r:id="rId26" o:title=""/>
           </v:shape>
-          <o:OLEObject Type="Embed" ProgID="Equation.DSMT4" ShapeID="_x0000_i1034" DrawAspect="Content" ObjectID="_1640445318" r:id="rId27"/>
+          <o:OLEObject Type="Embed" ProgID="Equation.DSMT4" ShapeID="_x0000_i1035" DrawAspect="Content" ObjectID="_1640503031" r:id="rId27"/>
         </w:object>
       </w:r>
     </w:p>
@@ -13575,10 +13570,10 @@
           <w:position w:val="-28"/>
         </w:rPr>
         <w:object w:dxaOrig="2680" w:dyaOrig="680">
-          <v:shape id="_x0000_i1035" type="#_x0000_t75" style="width:134.25pt;height:33.75pt" o:ole="">
+          <v:shape id="_x0000_i1036" type="#_x0000_t75" style="width:134.25pt;height:33.75pt" o:ole="">
             <v:imagedata r:id="rId28" o:title=""/>
           </v:shape>
-          <o:OLEObject Type="Embed" ProgID="Equation.DSMT4" ShapeID="_x0000_i1035" DrawAspect="Content" ObjectID="_1640445319" r:id="rId29"/>
+          <o:OLEObject Type="Embed" ProgID="Equation.DSMT4" ShapeID="_x0000_i1036" DrawAspect="Content" ObjectID="_1640503032" r:id="rId29"/>
         </w:object>
       </w:r>
     </w:p>
@@ -13594,10 +13589,10 @@
           <w:position w:val="-12"/>
         </w:rPr>
         <w:object w:dxaOrig="1380" w:dyaOrig="400">
-          <v:shape id="_x0000_i1036" type="#_x0000_t75" style="width:69pt;height:20.25pt" o:ole="">
+          <v:shape id="_x0000_i1037" type="#_x0000_t75" style="width:69pt;height:20.25pt" o:ole="">
             <v:imagedata r:id="rId30" o:title=""/>
           </v:shape>
-          <o:OLEObject Type="Embed" ProgID="Equation.DSMT4" ShapeID="_x0000_i1036" DrawAspect="Content" ObjectID="_1640445320" r:id="rId31"/>
+          <o:OLEObject Type="Embed" ProgID="Equation.DSMT4" ShapeID="_x0000_i1037" DrawAspect="Content" ObjectID="_1640503033" r:id="rId31"/>
         </w:object>
       </w:r>
       <w:r>
@@ -13631,10 +13626,10 @@
           <w:position w:val="-4"/>
         </w:rPr>
         <w:object w:dxaOrig="440" w:dyaOrig="320">
-          <v:shape id="_x0000_i1037" type="#_x0000_t75" style="width:21.75pt;height:15.75pt" o:ole="">
+          <v:shape id="_x0000_i1038" type="#_x0000_t75" style="width:21.75pt;height:15.75pt" o:ole="">
             <v:imagedata r:id="rId32" o:title=""/>
           </v:shape>
-          <o:OLEObject Type="Embed" ProgID="Equation.DSMT4" ShapeID="_x0000_i1037" DrawAspect="Content" ObjectID="_1640445321" r:id="rId33"/>
+          <o:OLEObject Type="Embed" ProgID="Equation.DSMT4" ShapeID="_x0000_i1038" DrawAspect="Content" ObjectID="_1640503034" r:id="rId33"/>
         </w:object>
       </w:r>
       <w:r>
@@ -13648,10 +13643,10 @@
           <w:position w:val="-4"/>
         </w:rPr>
         <w:object w:dxaOrig="400" w:dyaOrig="320">
-          <v:shape id="_x0000_i1038" type="#_x0000_t75" style="width:20.25pt;height:15.75pt" o:ole="">
+          <v:shape id="_x0000_i1039" type="#_x0000_t75" style="width:20.25pt;height:15.75pt" o:ole="">
             <v:imagedata r:id="rId34" o:title=""/>
           </v:shape>
-          <o:OLEObject Type="Embed" ProgID="Equation.DSMT4" ShapeID="_x0000_i1038" DrawAspect="Content" ObjectID="_1640445322" r:id="rId35"/>
+          <o:OLEObject Type="Embed" ProgID="Equation.DSMT4" ShapeID="_x0000_i1039" DrawAspect="Content" ObjectID="_1640503035" r:id="rId35"/>
         </w:object>
       </w:r>
       <w:r>
@@ -13670,10 +13665,10 @@
           <w:position w:val="-18"/>
         </w:rPr>
         <w:object w:dxaOrig="3420" w:dyaOrig="480">
-          <v:shape id="_x0000_i1039" type="#_x0000_t75" style="width:171pt;height:24pt" o:ole="">
+          <v:shape id="_x0000_i1040" type="#_x0000_t75" style="width:171pt;height:24pt" o:ole="">
             <v:imagedata r:id="rId36" o:title=""/>
           </v:shape>
-          <o:OLEObject Type="Embed" ProgID="Equation.DSMT4" ShapeID="_x0000_i1039" DrawAspect="Content" ObjectID="_1640445323" r:id="rId37"/>
+          <o:OLEObject Type="Embed" ProgID="Equation.DSMT4" ShapeID="_x0000_i1040" DrawAspect="Content" ObjectID="_1640503036" r:id="rId37"/>
         </w:object>
       </w:r>
     </w:p>
@@ -13683,106 +13678,6 @@
           <w:rFonts w:hint="eastAsia"/>
         </w:rPr>
         <w:t>称</w:t>
-      </w:r>
-      <w:r>
-        <w:rPr>
-          <w:position w:val="-12"/>
-        </w:rPr>
-        <w:object w:dxaOrig="1380" w:dyaOrig="400">
-          <v:shape id="_x0000_i1040" type="#_x0000_t75" style="width:69pt;height:20.25pt" o:ole="">
-            <v:imagedata r:id="rId38" o:title=""/>
-          </v:shape>
-          <o:OLEObject Type="Embed" ProgID="Equation.DSMT4" ShapeID="_x0000_i1040" DrawAspect="Content" ObjectID="_1640445324" r:id="rId39"/>
-        </w:object>
-      </w:r>
-      <w:r>
-        <w:rPr>
-          <w:rFonts w:hint="eastAsia"/>
-        </w:rPr>
-        <w:t>为</w:t>
-      </w:r>
-      <w:r>
-        <w:rPr>
-          <w:rFonts w:hint="eastAsia"/>
-        </w:rPr>
-        <w:t>GM(1,1)</w:t>
-      </w:r>
-      <w:r>
-        <w:rPr>
-          <w:rFonts w:hint="eastAsia"/>
-        </w:rPr>
-        <w:t>模型的</w:t>
-      </w:r>
-      <w:r>
-        <w:rPr>
-          <w:rFonts w:hint="eastAsia"/>
-        </w:rPr>
-        <w:t>基本</w:t>
-      </w:r>
-      <w:r>
-        <w:rPr>
-          <w:rFonts w:hint="eastAsia"/>
-        </w:rPr>
-        <w:t>形式</w:t>
-      </w:r>
-    </w:p>
-    <w:p/>
-    <w:p>
-      <w:r>
-        <w:rPr>
-          <w:rFonts w:hint="eastAsia"/>
-        </w:rPr>
-        <w:t>（</w:t>
-      </w:r>
-      <w:r>
-        <w:rPr>
-          <w:rFonts w:hint="eastAsia"/>
-        </w:rPr>
-        <w:t>3</w:t>
-      </w:r>
-      <w:r>
-        <w:rPr>
-          <w:rFonts w:hint="eastAsia"/>
-        </w:rPr>
-        <w:t>）</w:t>
-      </w:r>
-      <w:r>
-        <w:rPr>
-          <w:rFonts w:hint="eastAsia"/>
-        </w:rPr>
-        <w:t>变量参数求解</w:t>
-      </w:r>
-      <w:r>
-        <w:rPr>
-          <w:rFonts w:hint="eastAsia"/>
-        </w:rPr>
-        <w:t>与建模</w:t>
-      </w:r>
-    </w:p>
-    <w:p>
-      <w:r>
-        <w:rPr>
-          <w:rFonts w:hint="eastAsia"/>
-        </w:rPr>
-        <w:t>GM</w:t>
-      </w:r>
-      <w:r>
-        <w:rPr>
-          <w:rFonts w:hint="eastAsia"/>
-        </w:rPr>
-        <w:t>（</w:t>
-      </w:r>
-      <w:r>
-        <w:rPr>
-          <w:rFonts w:hint="eastAsia"/>
-        </w:rPr>
-        <w:t>1,1</w:t>
-      </w:r>
-      <w:r>
-        <w:rPr>
-          <w:rFonts w:hint="eastAsia"/>
-        </w:rPr>
-        <w:t>）模型</w:t>
       </w:r>
       <w:r>
         <w:rPr>
@@ -13792,7 +13687,107 @@
           <v:shape id="_x0000_i1041" type="#_x0000_t75" style="width:69pt;height:20.25pt" o:ole="">
             <v:imagedata r:id="rId38" o:title=""/>
           </v:shape>
-          <o:OLEObject Type="Embed" ProgID="Equation.DSMT4" ShapeID="_x0000_i1041" DrawAspect="Content" ObjectID="_1640445325" r:id="rId40"/>
+          <o:OLEObject Type="Embed" ProgID="Equation.DSMT4" ShapeID="_x0000_i1041" DrawAspect="Content" ObjectID="_1640503037" r:id="rId39"/>
+        </w:object>
+      </w:r>
+      <w:r>
+        <w:rPr>
+          <w:rFonts w:hint="eastAsia"/>
+        </w:rPr>
+        <w:t>为</w:t>
+      </w:r>
+      <w:r>
+        <w:rPr>
+          <w:rFonts w:hint="eastAsia"/>
+        </w:rPr>
+        <w:t>GM(1,1)</w:t>
+      </w:r>
+      <w:r>
+        <w:rPr>
+          <w:rFonts w:hint="eastAsia"/>
+        </w:rPr>
+        <w:t>模型的</w:t>
+      </w:r>
+      <w:r>
+        <w:rPr>
+          <w:rFonts w:hint="eastAsia"/>
+        </w:rPr>
+        <w:t>基本</w:t>
+      </w:r>
+      <w:r>
+        <w:rPr>
+          <w:rFonts w:hint="eastAsia"/>
+        </w:rPr>
+        <w:t>形式</w:t>
+      </w:r>
+    </w:p>
+    <w:p/>
+    <w:p>
+      <w:r>
+        <w:rPr>
+          <w:rFonts w:hint="eastAsia"/>
+        </w:rPr>
+        <w:t>（</w:t>
+      </w:r>
+      <w:r>
+        <w:rPr>
+          <w:rFonts w:hint="eastAsia"/>
+        </w:rPr>
+        <w:t>3</w:t>
+      </w:r>
+      <w:r>
+        <w:rPr>
+          <w:rFonts w:hint="eastAsia"/>
+        </w:rPr>
+        <w:t>）</w:t>
+      </w:r>
+      <w:r>
+        <w:rPr>
+          <w:rFonts w:hint="eastAsia"/>
+        </w:rPr>
+        <w:t>变量参数求解</w:t>
+      </w:r>
+      <w:r>
+        <w:rPr>
+          <w:rFonts w:hint="eastAsia"/>
+        </w:rPr>
+        <w:t>与建模</w:t>
+      </w:r>
+    </w:p>
+    <w:p>
+      <w:r>
+        <w:rPr>
+          <w:rFonts w:hint="eastAsia"/>
+        </w:rPr>
+        <w:t>GM</w:t>
+      </w:r>
+      <w:r>
+        <w:rPr>
+          <w:rFonts w:hint="eastAsia"/>
+        </w:rPr>
+        <w:t>（</w:t>
+      </w:r>
+      <w:r>
+        <w:rPr>
+          <w:rFonts w:hint="eastAsia"/>
+        </w:rPr>
+        <w:t>1,1</w:t>
+      </w:r>
+      <w:r>
+        <w:rPr>
+          <w:rFonts w:hint="eastAsia"/>
+        </w:rPr>
+        <w:t>）模型</w:t>
+      </w:r>
+      <w:r>
+        <w:rPr>
+          <w:position w:val="-12"/>
+        </w:rPr>
+        <w:object w:dxaOrig="1380" w:dyaOrig="400">
+          <v:shape id="_x0000_i1042" type="#_x0000_t75" style="width:69pt;height:20.25pt" o:ole="">
+            <v:imagedata r:id="rId38" o:title=""/>
+          </v:shape>
+          <o:OLEObject Type="Embed" ProgID="Equation.DSMT4" ShapeID="_x0000_i1042" DrawAspect="Content" ObjectID="_1640503038" r:id="rId40"/>
         </w:object>
       </w:r>
       <w:r>
@@ -13814,10 +13809,10 @@
           <w:position w:val="-24"/>
         </w:rPr>
         <w:object w:dxaOrig="1500" w:dyaOrig="680">
-          <v:shape id="_x0000_i1042" type="#_x0000_t75" style="width:75pt;height:33.75pt" o:ole="">
+          <v:shape id="_x0000_i1043" type="#_x0000_t75" style="width:75pt;height:33.75pt" o:ole="">
             <v:imagedata r:id="rId41" o:title=""/>
           </v:shape>
-          <o:OLEObject Type="Embed" ProgID="Equation.DSMT4" ShapeID="_x0000_i1042" DrawAspect="Content" ObjectID="_1640445326" r:id="rId42"/>
+          <o:OLEObject Type="Embed" ProgID="Equation.DSMT4" ShapeID="_x0000_i1043" DrawAspect="Content" ObjectID="_1640503039" r:id="rId42"/>
         </w:object>
       </w:r>
     </w:p>
@@ -13847,10 +13842,10 @@
           <w:position w:val="-14"/>
         </w:rPr>
         <w:object w:dxaOrig="1020" w:dyaOrig="440">
-          <v:shape id="_x0000_i1043" type="#_x0000_t75" style="width:51pt;height:22.5pt" o:ole="">
+          <v:shape id="_x0000_i1044" type="#_x0000_t75" style="width:51pt;height:22.5pt" o:ole="">
             <v:imagedata r:id="rId43" o:title=""/>
           </v:shape>
-          <o:OLEObject Type="Embed" ProgID="Equation.DSMT4" ShapeID="_x0000_i1043" DrawAspect="Content" ObjectID="_1640445327" r:id="rId44"/>
+          <o:OLEObject Type="Embed" ProgID="Equation.DSMT4" ShapeID="_x0000_i1044" DrawAspect="Content" ObjectID="_1640503040" r:id="rId44"/>
         </w:object>
       </w:r>
     </w:p>
@@ -13874,10 +13869,10 @@
           <w:position w:val="-16"/>
         </w:rPr>
         <w:object w:dxaOrig="1660" w:dyaOrig="480">
-          <v:shape id="_x0000_i1044" type="#_x0000_t75" style="width:83.25pt;height:24pt" o:ole="">
+          <v:shape id="_x0000_i1045" type="#_x0000_t75" style="width:83.25pt;height:24pt" o:ole="">
             <v:imagedata r:id="rId45" o:title=""/>
           </v:shape>
-          <o:OLEObject Type="Embed" ProgID="Equation.DSMT4" ShapeID="_x0000_i1044" DrawAspect="Content" ObjectID="_1640445328" r:id="rId46"/>
+          <o:OLEObject Type="Embed" ProgID="Equation.DSMT4" ShapeID="_x0000_i1045" DrawAspect="Content" ObjectID="_1640503041" r:id="rId46"/>
         </w:object>
       </w:r>
     </w:p>
@@ -13904,10 +13899,10 @@
           <w:position w:val="-76"/>
         </w:rPr>
         <w:object w:dxaOrig="999" w:dyaOrig="1640">
-          <v:shape id="_x0000_i1045" type="#_x0000_t75" style="width:50.25pt;height:81.75pt" o:ole="">
+          <v:shape id="_x0000_i1046" type="#_x0000_t75" style="width:50.25pt;height:81.75pt" o:ole="">
             <v:imagedata r:id="rId47" o:title=""/>
           </v:shape>
-          <o:OLEObject Type="Embed" ProgID="Equation.DSMT4" ShapeID="_x0000_i1045" DrawAspect="Content" ObjectID="_1640445329" r:id="rId48"/>
+          <o:OLEObject Type="Embed" ProgID="Equation.DSMT4" ShapeID="_x0000_i1046" DrawAspect="Content" ObjectID="_1640503042" r:id="rId48"/>
         </w:object>
       </w:r>
       <w:r>
@@ -13921,10 +13916,10 @@
           <w:position w:val="-76"/>
         </w:rPr>
         <w:object w:dxaOrig="1420" w:dyaOrig="1640">
-          <v:shape id="_x0000_i1046" type="#_x0000_t75" style="width:71.25pt;height:81.75pt" o:ole="">
+          <v:shape id="_x0000_i1047" type="#_x0000_t75" style="width:71.25pt;height:81.75pt" o:ole="">
             <v:imagedata r:id="rId49" o:title=""/>
           </v:shape>
-          <o:OLEObject Type="Embed" ProgID="Equation.DSMT4" ShapeID="_x0000_i1046" DrawAspect="Content" ObjectID="_1640445330" r:id="rId50"/>
+          <o:OLEObject Type="Embed" ProgID="Equation.DSMT4" ShapeID="_x0000_i1047" DrawAspect="Content" ObjectID="_1640503043" r:id="rId50"/>
         </w:object>
       </w:r>
     </w:p>
@@ -13954,10 +13949,10 @@
           <w:position w:val="-28"/>
         </w:rPr>
         <w:object w:dxaOrig="3840" w:dyaOrig="680">
-          <v:shape id="_x0000_i1047" type="#_x0000_t75" style="width:192pt;height:33.75pt" o:ole="">
+          <v:shape id="_x0000_i1048" type="#_x0000_t75" style="width:192pt;height:33.75pt" o:ole="">
             <v:imagedata r:id="rId51" o:title=""/>
           </v:shape>
-          <o:OLEObject Type="Embed" ProgID="Equation.DSMT4" ShapeID="_x0000_i1047" DrawAspect="Content" ObjectID="_1640445331" r:id="rId52"/>
+          <o:OLEObject Type="Embed" ProgID="Equation.DSMT4" ShapeID="_x0000_i1048" DrawAspect="Content" ObjectID="_1640503044" r:id="rId52"/>
         </w:object>
       </w:r>
     </w:p>
@@ -13967,10 +13962,10 @@
           <w:position w:val="-12"/>
         </w:rPr>
         <w:object w:dxaOrig="400" w:dyaOrig="400">
-          <v:shape id="_x0000_i1048" type="#_x0000_t75" style="width:20.25pt;height:20.25pt" o:ole="">
+          <v:shape id="_x0000_i1049" type="#_x0000_t75" style="width:20.25pt;height:20.25pt" o:ole="">
             <v:imagedata r:id="rId53" o:title=""/>
           </v:shape>
-          <o:OLEObject Type="Embed" ProgID="Equation.DSMT4" ShapeID="_x0000_i1048" DrawAspect="Content" ObjectID="_1640445332" r:id="rId54"/>
+          <o:OLEObject Type="Embed" ProgID="Equation.DSMT4" ShapeID="_x0000_i1049" DrawAspect="Content" ObjectID="_1640503045" r:id="rId54"/>
         </w:object>
       </w:r>
       <w:r>
@@ -14004,10 +13999,10 @@
           <w:position w:val="-28"/>
         </w:rPr>
         <w:object w:dxaOrig="4040" w:dyaOrig="680">
-          <v:shape id="_x0000_i1081" type="#_x0000_t75" style="width:201.75pt;height:34.5pt" o:ole="">
+          <v:shape id="_x0000_i1050" type="#_x0000_t75" style="width:201.75pt;height:34.5pt" o:ole="">
             <v:imagedata r:id="rId55" o:title=""/>
           </v:shape>
-          <o:OLEObject Type="Embed" ProgID="Equation.DSMT4" ShapeID="_x0000_i1081" DrawAspect="Content" ObjectID="_1640445333" r:id="rId56"/>
+          <o:OLEObject Type="Embed" ProgID="Equation.DSMT4" ShapeID="_x0000_i1050" DrawAspect="Content" ObjectID="_1640503046" r:id="rId56"/>
         </w:object>
       </w:r>
     </w:p>
@@ -14090,10 +14085,10 @@
           <w:position w:val="-18"/>
         </w:rPr>
         <w:object w:dxaOrig="2799" w:dyaOrig="480">
-          <v:shape id="_x0000_i1049" type="#_x0000_t75" style="width:140.25pt;height:24pt" o:ole="">
+          <v:shape id="_x0000_i1051" type="#_x0000_t75" style="width:140.25pt;height:24pt" o:ole="">
             <v:imagedata r:id="rId18" o:title=""/>
           </v:shape>
-          <o:OLEObject Type="Embed" ProgID="Equation.DSMT4" ShapeID="_x0000_i1049" DrawAspect="Content" ObjectID="_1640445334" r:id="rId57"/>
+          <o:OLEObject Type="Embed" ProgID="Equation.DSMT4" ShapeID="_x0000_i1051" DrawAspect="Content" ObjectID="_1640503047" r:id="rId57"/>
         </w:object>
       </w:r>
     </w:p>
@@ -14123,10 +14118,10 @@
           <w:position w:val="-18"/>
         </w:rPr>
         <w:object w:dxaOrig="2799" w:dyaOrig="480">
-          <v:shape id="_x0000_i1050" type="#_x0000_t75" style="width:140.25pt;height:24pt" o:ole="">
+          <v:shape id="_x0000_i1052" type="#_x0000_t75" style="width:140.25pt;height:24pt" o:ole="">
             <v:imagedata r:id="rId58" o:title=""/>
           </v:shape>
-          <o:OLEObject Type="Embed" ProgID="Equation.DSMT4" ShapeID="_x0000_i1050" DrawAspect="Content" ObjectID="_1640445335" r:id="rId59"/>
+          <o:OLEObject Type="Embed" ProgID="Equation.DSMT4" ShapeID="_x0000_i1052" DrawAspect="Content" ObjectID="_1640503048" r:id="rId59"/>
         </w:object>
       </w:r>
     </w:p>
@@ -14156,10 +14151,10 @@
           <w:position w:val="-14"/>
         </w:rPr>
         <w:object w:dxaOrig="1939" w:dyaOrig="400">
-          <v:shape id="_x0000_i1051" type="#_x0000_t75" style="width:97.5pt;height:20.25pt" o:ole="">
+          <v:shape id="_x0000_i1053" type="#_x0000_t75" style="width:97.5pt;height:20.25pt" o:ole="">
             <v:imagedata r:id="rId60" o:title=""/>
           </v:shape>
-          <o:OLEObject Type="Embed" ProgID="Equation.DSMT4" ShapeID="_x0000_i1051" DrawAspect="Content" ObjectID="_1640445336" r:id="rId61"/>
+          <o:OLEObject Type="Embed" ProgID="Equation.DSMT4" ShapeID="_x0000_i1053" DrawAspect="Content" ObjectID="_1640503049" r:id="rId61"/>
         </w:object>
       </w:r>
     </w:p>
@@ -14186,10 +14181,10 @@
           <w:position w:val="-12"/>
         </w:rPr>
         <w:object w:dxaOrig="2840" w:dyaOrig="400">
-          <v:shape id="_x0000_i1052" type="#_x0000_t75" style="width:141.75pt;height:20.25pt" o:ole="">
+          <v:shape id="_x0000_i1054" type="#_x0000_t75" style="width:141.75pt;height:20.25pt" o:ole="">
             <v:imagedata r:id="rId62" o:title=""/>
           </v:shape>
-          <o:OLEObject Type="Embed" ProgID="Equation.DSMT4" ShapeID="_x0000_i1052" DrawAspect="Content" ObjectID="_1640445337" r:id="rId63"/>
+          <o:OLEObject Type="Embed" ProgID="Equation.DSMT4" ShapeID="_x0000_i1054" DrawAspect="Content" ObjectID="_1640503050" r:id="rId63"/>
         </w:object>
       </w:r>
     </w:p>
@@ -14213,10 +14208,10 @@
           <w:position w:val="-14"/>
         </w:rPr>
         <w:object w:dxaOrig="2220" w:dyaOrig="400">
-          <v:shape id="_x0000_i1053" type="#_x0000_t75" style="width:111pt;height:20.25pt" o:ole="">
+          <v:shape id="_x0000_i1055" type="#_x0000_t75" style="width:111pt;height:20.25pt" o:ole="">
             <v:imagedata r:id="rId64" o:title=""/>
           </v:shape>
-          <o:OLEObject Type="Embed" ProgID="Equation.DSMT4" ShapeID="_x0000_i1053" DrawAspect="Content" ObjectID="_1640445338" r:id="rId65"/>
+          <o:OLEObject Type="Embed" ProgID="Equation.DSMT4" ShapeID="_x0000_i1055" DrawAspect="Content" ObjectID="_1640503051" r:id="rId65"/>
         </w:object>
       </w:r>
     </w:p>
@@ -14244,10 +14239,10 @@
           <w:position w:val="-34"/>
         </w:rPr>
         <w:object w:dxaOrig="1020" w:dyaOrig="800">
-          <v:shape id="_x0000_i1054" type="#_x0000_t75" style="width:51pt;height:39.75pt" o:ole="">
+          <v:shape id="_x0000_i1056" type="#_x0000_t75" style="width:51pt;height:39.75pt" o:ole="">
             <v:imagedata r:id="rId66" o:title=""/>
           </v:shape>
-          <o:OLEObject Type="Embed" ProgID="Equation.DSMT4" ShapeID="_x0000_i1054" DrawAspect="Content" ObjectID="_1640445339" r:id="rId67"/>
+          <o:OLEObject Type="Embed" ProgID="Equation.DSMT4" ShapeID="_x0000_i1056" DrawAspect="Content" ObjectID="_1640503052" r:id="rId67"/>
         </w:object>
       </w:r>
       <w:r>
@@ -14273,10 +14268,10 @@
           <w:position w:val="-28"/>
         </w:rPr>
         <w:object w:dxaOrig="1200" w:dyaOrig="680">
-          <v:shape id="_x0000_i1055" type="#_x0000_t75" style="width:60pt;height:33.75pt" o:ole="">
+          <v:shape id="_x0000_i1057" type="#_x0000_t75" style="width:60pt;height:33.75pt" o:ole="">
             <v:imagedata r:id="rId68" o:title=""/>
           </v:shape>
-          <o:OLEObject Type="Embed" ProgID="Equation.DSMT4" ShapeID="_x0000_i1055" DrawAspect="Content" ObjectID="_1640445340" r:id="rId69"/>
+          <o:OLEObject Type="Embed" ProgID="Equation.DSMT4" ShapeID="_x0000_i1057" DrawAspect="Content" ObjectID="_1640503053" r:id="rId69"/>
         </w:object>
       </w:r>
       <w:r>
@@ -14298,10 +14293,10 @@
           <w:position w:val="-6"/>
         </w:rPr>
         <w:object w:dxaOrig="240" w:dyaOrig="220">
-          <v:shape id="_x0000_i1056" type="#_x0000_t75" style="width:12pt;height:11.25pt" o:ole="">
+          <v:shape id="_x0000_i1058" type="#_x0000_t75" style="width:12pt;height:11.25pt" o:ole="">
             <v:imagedata r:id="rId70" o:title=""/>
           </v:shape>
-          <o:OLEObject Type="Embed" ProgID="Equation.DSMT4" ShapeID="_x0000_i1056" DrawAspect="Content" ObjectID="_1640445341" r:id="rId71"/>
+          <o:OLEObject Type="Embed" ProgID="Equation.DSMT4" ShapeID="_x0000_i1058" DrawAspect="Content" ObjectID="_1640503054" r:id="rId71"/>
         </w:object>
       </w:r>
       <w:r>
@@ -14315,10 +14310,10 @@
           <w:position w:val="-12"/>
         </w:rPr>
         <w:object w:dxaOrig="1359" w:dyaOrig="380">
-          <v:shape id="_x0000_i1057" type="#_x0000_t75" style="width:68.25pt;height:18.75pt" o:ole="">
+          <v:shape id="_x0000_i1059" type="#_x0000_t75" style="width:68.25pt;height:18.75pt" o:ole="">
             <v:imagedata r:id="rId72" o:title=""/>
           </v:shape>
-          <o:OLEObject Type="Embed" ProgID="Equation.DSMT4" ShapeID="_x0000_i1057" DrawAspect="Content" ObjectID="_1640445342" r:id="rId73"/>
+          <o:OLEObject Type="Embed" ProgID="Equation.DSMT4" ShapeID="_x0000_i1059" DrawAspect="Content" ObjectID="_1640503055" r:id="rId73"/>
         </w:object>
       </w:r>
       <w:r>
@@ -14363,10 +14358,10 @@
           <w:position w:val="-28"/>
         </w:rPr>
         <w:object w:dxaOrig="1260" w:dyaOrig="680">
-          <v:shape id="_x0000_i1058" type="#_x0000_t75" style="width:63pt;height:33.75pt" o:ole="">
+          <v:shape id="_x0000_i1060" type="#_x0000_t75" style="width:63pt;height:33.75pt" o:ole="">
             <v:imagedata r:id="rId74" o:title=""/>
           </v:shape>
-          <o:OLEObject Type="Embed" ProgID="Equation.DSMT4" ShapeID="_x0000_i1058" DrawAspect="Content" ObjectID="_1640445343" r:id="rId75"/>
+          <o:OLEObject Type="Embed" ProgID="Equation.DSMT4" ShapeID="_x0000_i1060" DrawAspect="Content" ObjectID="_1640503056" r:id="rId75"/>
         </w:object>
       </w:r>
     </w:p>
@@ -14396,10 +14391,10 @@
           <w:position w:val="-28"/>
         </w:rPr>
         <w:object w:dxaOrig="1980" w:dyaOrig="720">
-          <v:shape id="_x0000_i1059" type="#_x0000_t75" style="width:99pt;height:36pt" o:ole="">
+          <v:shape id="_x0000_i1061" type="#_x0000_t75" style="width:99pt;height:36pt" o:ole="">
             <v:imagedata r:id="rId76" o:title=""/>
           </v:shape>
-          <o:OLEObject Type="Embed" ProgID="Equation.DSMT4" ShapeID="_x0000_i1059" DrawAspect="Content" ObjectID="_1640445344" r:id="rId77"/>
+          <o:OLEObject Type="Embed" ProgID="Equation.DSMT4" ShapeID="_x0000_i1061" DrawAspect="Content" ObjectID="_1640503057" r:id="rId77"/>
         </w:object>
       </w:r>
     </w:p>
@@ -14429,10 +14424,10 @@
           <w:position w:val="-28"/>
         </w:rPr>
         <w:object w:dxaOrig="1160" w:dyaOrig="680">
-          <v:shape id="_x0000_i1060" type="#_x0000_t75" style="width:57.75pt;height:33.75pt" o:ole="">
+          <v:shape id="_x0000_i1062" type="#_x0000_t75" style="width:57.75pt;height:33.75pt" o:ole="">
             <v:imagedata r:id="rId78" o:title=""/>
           </v:shape>
-          <o:OLEObject Type="Embed" ProgID="Equation.DSMT4" ShapeID="_x0000_i1060" DrawAspect="Content" ObjectID="_1640445345" r:id="rId79"/>
+          <o:OLEObject Type="Embed" ProgID="Equation.DSMT4" ShapeID="_x0000_i1062" DrawAspect="Content" ObjectID="_1640503058" r:id="rId79"/>
         </w:object>
       </w:r>
     </w:p>
@@ -14462,10 +14457,10 @@
           <w:position w:val="-28"/>
         </w:rPr>
         <w:object w:dxaOrig="1880" w:dyaOrig="720">
-          <v:shape id="_x0000_i1061" type="#_x0000_t75" style="width:94.5pt;height:36pt" o:ole="">
+          <v:shape id="_x0000_i1063" type="#_x0000_t75" style="width:94.5pt;height:36pt" o:ole="">
             <v:imagedata r:id="rId80" o:title=""/>
           </v:shape>
-          <o:OLEObject Type="Embed" ProgID="Equation.DSMT4" ShapeID="_x0000_i1061" DrawAspect="Content" ObjectID="_1640445346" r:id="rId81"/>
+          <o:OLEObject Type="Embed" ProgID="Equation.DSMT4" ShapeID="_x0000_i1063" DrawAspect="Content" ObjectID="_1640503059" r:id="rId81"/>
         </w:object>
       </w:r>
     </w:p>
@@ -14488,11 +14483,11 @@
         <w:rPr>
           <w:position w:val="-30"/>
         </w:rPr>
-        <w:object w:dxaOrig="760" w:dyaOrig="720">
-          <v:shape id="_x0000_i1062" type="#_x0000_t75" style="width:38.25pt;height:36pt" o:ole="">
+        <w:object w:dxaOrig="740" w:dyaOrig="680">
+          <v:shape id="_x0000_i1064" type="#_x0000_t75" style="width:37.5pt;height:33.75pt" o:ole="">
             <v:imagedata r:id="rId82" o:title=""/>
           </v:shape>
-          <o:OLEObject Type="Embed" ProgID="Equation.DSMT4" ShapeID="_x0000_i1062" DrawAspect="Content" ObjectID="_1640445347" r:id="rId83"/>
+          <o:OLEObject Type="Embed" ProgID="Equation.DSMT4" ShapeID="_x0000_i1064" DrawAspect="Content" ObjectID="_1640503060" r:id="rId83"/>
         </w:object>
       </w:r>
     </w:p>
@@ -14522,10 +14517,10 @@
           <w:position w:val="-16"/>
         </w:rPr>
         <w:object w:dxaOrig="2600" w:dyaOrig="440">
-          <v:shape id="_x0000_i1063" type="#_x0000_t75" style="width:130.5pt;height:21.75pt" o:ole="">
+          <v:shape id="_x0000_i1065" type="#_x0000_t75" style="width:130.5pt;height:21.75pt" o:ole="">
             <v:imagedata r:id="rId84" o:title=""/>
           </v:shape>
-          <o:OLEObject Type="Embed" ProgID="Equation.DSMT4" ShapeID="_x0000_i1063" DrawAspect="Content" ObjectID="_1640445348" r:id="rId85"/>
+          <o:OLEObject Type="Embed" ProgID="Equation.DSMT4" ShapeID="_x0000_i1065" DrawAspect="Content" ObjectID="_1640503061" r:id="rId85"/>
         </w:object>
       </w:r>
     </w:p>
@@ -14541,10 +14536,10 @@
           <w:position w:val="-12"/>
         </w:rPr>
         <w:object w:dxaOrig="680" w:dyaOrig="360">
-          <v:shape id="_x0000_i1064" type="#_x0000_t75" style="width:33.75pt;height:18pt" o:ole="">
+          <v:shape id="_x0000_i1066" type="#_x0000_t75" style="width:33.75pt;height:18pt" o:ole="">
             <v:imagedata r:id="rId86" o:title=""/>
           </v:shape>
-          <o:OLEObject Type="Embed" ProgID="Equation.DSMT4" ShapeID="_x0000_i1064" DrawAspect="Content" ObjectID="_1640445349" r:id="rId87"/>
+          <o:OLEObject Type="Embed" ProgID="Equation.DSMT4" ShapeID="_x0000_i1066" DrawAspect="Content" ObjectID="_1640503062" r:id="rId87"/>
         </w:object>
       </w:r>
       <w:r>
@@ -14558,10 +14553,10 @@
           <w:position w:val="-12"/>
         </w:rPr>
         <w:object w:dxaOrig="700" w:dyaOrig="360">
-          <v:shape id="_x0000_i1065" type="#_x0000_t75" style="width:35.25pt;height:18pt" o:ole="">
+          <v:shape id="_x0000_i1067" type="#_x0000_t75" style="width:35.25pt;height:18pt" o:ole="">
             <v:imagedata r:id="rId88" o:title=""/>
           </v:shape>
-          <o:OLEObject Type="Embed" ProgID="Equation.DSMT4" ShapeID="_x0000_i1065" DrawAspect="Content" ObjectID="_1640445350" r:id="rId89"/>
+          <o:OLEObject Type="Embed" ProgID="Equation.DSMT4" ShapeID="_x0000_i1067" DrawAspect="Content" ObjectID="_1640503063" r:id="rId89"/>
         </w:object>
       </w:r>
       <w:r>
@@ -14575,10 +14570,10 @@
           <w:position w:val="-12"/>
         </w:rPr>
         <w:object w:dxaOrig="639" w:dyaOrig="360">
-          <v:shape id="_x0000_i1066" type="#_x0000_t75" style="width:32.25pt;height:18pt" o:ole="">
+          <v:shape id="_x0000_i1068" type="#_x0000_t75" style="width:32.25pt;height:18pt" o:ole="">
             <v:imagedata r:id="rId90" o:title=""/>
           </v:shape>
-          <o:OLEObject Type="Embed" ProgID="Equation.DSMT4" ShapeID="_x0000_i1066" DrawAspect="Content" ObjectID="_1640445351" r:id="rId91"/>
+          <o:OLEObject Type="Embed" ProgID="Equation.DSMT4" ShapeID="_x0000_i1068" DrawAspect="Content" ObjectID="_1640503064" r:id="rId91"/>
         </w:object>
       </w:r>
       <w:r>
@@ -14592,10 +14587,10 @@
           <w:position w:val="-12"/>
         </w:rPr>
         <w:object w:dxaOrig="660" w:dyaOrig="360">
-          <v:shape id="_x0000_i1067" type="#_x0000_t75" style="width:33pt;height:18pt" o:ole="">
+          <v:shape id="_x0000_i1069" type="#_x0000_t75" style="width:33pt;height:18pt" o:ole="">
             <v:imagedata r:id="rId92" o:title=""/>
           </v:shape>
-          <o:OLEObject Type="Embed" ProgID="Equation.DSMT4" ShapeID="_x0000_i1067" DrawAspect="Content" ObjectID="_1640445352" r:id="rId93"/>
+          <o:OLEObject Type="Embed" ProgID="Equation.DSMT4" ShapeID="_x0000_i1069" DrawAspect="Content" ObjectID="_1640503065" r:id="rId93"/>
         </w:object>
       </w:r>
       <w:r>
@@ -15257,10 +15252,10 @@
           <w:position w:val="-14"/>
         </w:rPr>
         <w:object w:dxaOrig="1660" w:dyaOrig="400">
-          <v:shape id="_x0000_i1084" type="#_x0000_t75" style="width:83.25pt;height:20.25pt" o:ole="">
+          <v:shape id="_x0000_i1070" type="#_x0000_t75" style="width:83.25pt;height:20.25pt" o:ole="">
             <v:imagedata r:id="rId94" o:title=""/>
           </v:shape>
-          <o:OLEObject Type="Embed" ProgID="Equation.DSMT4" ShapeID="_x0000_i1084" DrawAspect="Content" ObjectID="_1640445353" r:id="rId95"/>
+          <o:OLEObject Type="Embed" ProgID="Equation.DSMT4" ShapeID="_x0000_i1070" DrawAspect="Content" ObjectID="_1640503066" r:id="rId95"/>
         </w:object>
       </w:r>
       <w:r>
@@ -15304,10 +15299,10 @@
           <w:position w:val="-12"/>
         </w:rPr>
         <w:object w:dxaOrig="260" w:dyaOrig="360">
-          <v:shape id="_x0000_i1085" type="#_x0000_t75" style="width:12.75pt;height:18pt" o:ole="">
+          <v:shape id="_x0000_i1071" type="#_x0000_t75" style="width:12.75pt;height:18pt" o:ole="">
             <v:imagedata r:id="rId96" o:title=""/>
           </v:shape>
-          <o:OLEObject Type="Embed" ProgID="Equation.DSMT4" ShapeID="_x0000_i1085" DrawAspect="Content" ObjectID="_1640445354" r:id="rId97"/>
+          <o:OLEObject Type="Embed" ProgID="Equation.DSMT4" ShapeID="_x0000_i1071" DrawAspect="Content" ObjectID="_1640503067" r:id="rId97"/>
         </w:object>
       </w:r>
       <w:r>
@@ -15321,10 +15316,10 @@
           <w:position w:val="-12"/>
         </w:rPr>
         <w:object w:dxaOrig="260" w:dyaOrig="360">
-          <v:shape id="_x0000_i1086" type="#_x0000_t75" style="width:12.75pt;height:18pt" o:ole="">
+          <v:shape id="_x0000_i1072" type="#_x0000_t75" style="width:12.75pt;height:18pt" o:ole="">
             <v:imagedata r:id="rId96" o:title=""/>
           </v:shape>
-          <o:OLEObject Type="Embed" ProgID="Equation.DSMT4" ShapeID="_x0000_i1086" DrawAspect="Content" ObjectID="_1640445355" r:id="rId98"/>
+          <o:OLEObject Type="Embed" ProgID="Equation.DSMT4" ShapeID="_x0000_i1072" DrawAspect="Content" ObjectID="_1640503068" r:id="rId98"/>
         </w:object>
       </w:r>
       <w:r>
@@ -15338,10 +15333,10 @@
           <w:position w:val="-12"/>
         </w:rPr>
         <w:object w:dxaOrig="260" w:dyaOrig="360">
-          <v:shape id="_x0000_i1087" type="#_x0000_t75" style="width:12.75pt;height:18pt" o:ole="">
+          <v:shape id="_x0000_i1073" type="#_x0000_t75" style="width:12.75pt;height:18pt" o:ole="">
             <v:imagedata r:id="rId96" o:title=""/>
           </v:shape>
-          <o:OLEObject Type="Embed" ProgID="Equation.DSMT4" ShapeID="_x0000_i1087" DrawAspect="Content" ObjectID="_1640445356" r:id="rId99"/>
+          <o:OLEObject Type="Embed" ProgID="Equation.DSMT4" ShapeID="_x0000_i1073" DrawAspect="Content" ObjectID="_1640503069" r:id="rId99"/>
         </w:object>
       </w:r>
       <w:r>
@@ -15367,10 +15362,10 @@
           <w:position w:val="-12"/>
         </w:rPr>
         <w:object w:dxaOrig="400" w:dyaOrig="360">
-          <v:shape id="_x0000_i1088" type="#_x0000_t75" style="width:20.25pt;height:18pt" o:ole="">
+          <v:shape id="_x0000_i1074" type="#_x0000_t75" style="width:20.25pt;height:18pt" o:ole="">
             <v:imagedata r:id="rId100" o:title=""/>
           </v:shape>
-          <o:OLEObject Type="Embed" ProgID="Equation.DSMT4" ShapeID="_x0000_i1088" DrawAspect="Content" ObjectID="_1640445357" r:id="rId101"/>
+          <o:OLEObject Type="Embed" ProgID="Equation.DSMT4" ShapeID="_x0000_i1074" DrawAspect="Content" ObjectID="_1640503070" r:id="rId101"/>
         </w:object>
       </w:r>
       <w:r>
@@ -15384,10 +15379,10 @@
           <w:position w:val="-12"/>
         </w:rPr>
         <w:object w:dxaOrig="400" w:dyaOrig="360">
-          <v:shape id="_x0000_i1089" type="#_x0000_t75" style="width:20.25pt;height:18pt" o:ole="">
+          <v:shape id="_x0000_i1075" type="#_x0000_t75" style="width:20.25pt;height:18pt" o:ole="">
             <v:imagedata r:id="rId102" o:title=""/>
           </v:shape>
-          <o:OLEObject Type="Embed" ProgID="Equation.DSMT4" ShapeID="_x0000_i1089" DrawAspect="Content" ObjectID="_1640445358" r:id="rId103"/>
+          <o:OLEObject Type="Embed" ProgID="Equation.DSMT4" ShapeID="_x0000_i1075" DrawAspect="Content" ObjectID="_1640503071" r:id="rId103"/>
         </w:object>
       </w:r>
       <w:r>
@@ -15401,10 +15396,10 @@
           <w:position w:val="-6"/>
         </w:rPr>
         <w:object w:dxaOrig="240" w:dyaOrig="220">
-          <v:shape id="_x0000_i1090" type="#_x0000_t75" style="width:12pt;height:11.25pt" o:ole="">
+          <v:shape id="_x0000_i1076" type="#_x0000_t75" style="width:12pt;height:11.25pt" o:ole="">
             <v:imagedata r:id="rId104" o:title=""/>
           </v:shape>
-          <o:OLEObject Type="Embed" ProgID="Equation.DSMT4" ShapeID="_x0000_i1090" DrawAspect="Content" ObjectID="_1640445359" r:id="rId105"/>
+          <o:OLEObject Type="Embed" ProgID="Equation.DSMT4" ShapeID="_x0000_i1076" DrawAspect="Content" ObjectID="_1640503072" r:id="rId105"/>
         </w:object>
       </w:r>
       <w:r>
@@ -15418,10 +15413,10 @@
           <w:position w:val="-30"/>
         </w:rPr>
         <w:object w:dxaOrig="1420" w:dyaOrig="680">
-          <v:shape id="_x0000_i1091" type="#_x0000_t75" style="width:71.25pt;height:33.75pt" o:ole="">
+          <v:shape id="_x0000_i1077" type="#_x0000_t75" style="width:71.25pt;height:33.75pt" o:ole="">
             <v:imagedata r:id="rId106" o:title=""/>
           </v:shape>
-          <o:OLEObject Type="Embed" ProgID="Equation.DSMT4" ShapeID="_x0000_i1091" DrawAspect="Content" ObjectID="_1640445360" r:id="rId107"/>
+          <o:OLEObject Type="Embed" ProgID="Equation.DSMT4" ShapeID="_x0000_i1077" DrawAspect="Content" ObjectID="_1640503073" r:id="rId107"/>
         </w:object>
       </w:r>
       <w:r>
@@ -15447,10 +15442,10 @@
           <w:position w:val="-30"/>
         </w:rPr>
         <w:object w:dxaOrig="1420" w:dyaOrig="680">
-          <v:shape id="_x0000_i1092" type="#_x0000_t75" style="width:71.25pt;height:33.75pt" o:ole="">
+          <v:shape id="_x0000_i1078" type="#_x0000_t75" style="width:71.25pt;height:33.75pt" o:ole="">
             <v:imagedata r:id="rId108" o:title=""/>
           </v:shape>
-          <o:OLEObject Type="Embed" ProgID="Equation.DSMT4" ShapeID="_x0000_i1092" DrawAspect="Content" ObjectID="_1640445361" r:id="rId109"/>
+          <o:OLEObject Type="Embed" ProgID="Equation.DSMT4" ShapeID="_x0000_i1078" DrawAspect="Content" ObjectID="_1640503074" r:id="rId109"/>
         </w:object>
       </w:r>
       <w:r>
@@ -15500,10 +15495,10 @@
           <w:position w:val="-6"/>
         </w:rPr>
         <w:object w:dxaOrig="240" w:dyaOrig="220">
-          <v:shape id="_x0000_i1093" type="#_x0000_t75" style="width:12pt;height:11.25pt" o:ole="">
+          <v:shape id="_x0000_i1079" type="#_x0000_t75" style="width:12pt;height:11.25pt" o:ole="">
             <v:imagedata r:id="rId104" o:title=""/>
           </v:shape>
-          <o:OLEObject Type="Embed" ProgID="Equation.DSMT4" ShapeID="_x0000_i1093" DrawAspect="Content" ObjectID="_1640445362" r:id="rId110"/>
+          <o:OLEObject Type="Embed" ProgID="Equation.DSMT4" ShapeID="_x0000_i1079" DrawAspect="Content" ObjectID="_1640503075" r:id="rId110"/>
         </w:object>
       </w:r>
       <w:r>
@@ -15523,10 +15518,10 @@
           <w:position w:val="-12"/>
         </w:rPr>
         <w:object w:dxaOrig="240" w:dyaOrig="360">
-          <v:shape id="_x0000_i1094" type="#_x0000_t75" style="width:12pt;height:18pt" o:ole="">
+          <v:shape id="_x0000_i1080" type="#_x0000_t75" style="width:12pt;height:18pt" o:ole="">
             <v:imagedata r:id="rId111" o:title=""/>
           </v:shape>
-          <o:OLEObject Type="Embed" ProgID="Equation.DSMT4" ShapeID="_x0000_i1094" DrawAspect="Content" ObjectID="_1640445363" r:id="rId112"/>
+          <o:OLEObject Type="Embed" ProgID="Equation.DSMT4" ShapeID="_x0000_i1080" DrawAspect="Content" ObjectID="_1640503076" r:id="rId112"/>
         </w:object>
       </w:r>
       <w:r>
@@ -15540,10 +15535,10 @@
           <w:position w:val="-24"/>
         </w:rPr>
         <w:object w:dxaOrig="1060" w:dyaOrig="600">
-          <v:shape id="_x0000_i1095" type="#_x0000_t75" style="width:53.25pt;height:30.75pt" o:ole="">
+          <v:shape id="_x0000_i1081" type="#_x0000_t75" style="width:53.25pt;height:30.75pt" o:ole="">
             <v:imagedata r:id="rId113" o:title=""/>
           </v:shape>
-          <o:OLEObject Type="Embed" ProgID="Equation.DSMT4" ShapeID="_x0000_i1095" DrawAspect="Content" ObjectID="_1640445364" r:id="rId114"/>
+          <o:OLEObject Type="Embed" ProgID="Equation.DSMT4" ShapeID="_x0000_i1081" DrawAspect="Content" ObjectID="_1640503077" r:id="rId114"/>
         </w:object>
       </w:r>
       <w:r>
@@ -15587,10 +15582,10 @@
           <w:position w:val="-12"/>
         </w:rPr>
         <w:object w:dxaOrig="1380" w:dyaOrig="400">
-          <v:shape id="_x0000_i1068" type="#_x0000_t75" style="width:69pt;height:20.25pt" o:ole="">
+          <v:shape id="_x0000_i1082" type="#_x0000_t75" style="width:69pt;height:20.25pt" o:ole="">
             <v:imagedata r:id="rId38" o:title=""/>
           </v:shape>
-          <o:OLEObject Type="Embed" ProgID="Equation.DSMT4" ShapeID="_x0000_i1068" DrawAspect="Content" ObjectID="_1640445365" r:id="rId115"/>
+          <o:OLEObject Type="Embed" ProgID="Equation.DSMT4" ShapeID="_x0000_i1082" DrawAspect="Content" ObjectID="_1640503078" r:id="rId115"/>
         </w:object>
       </w:r>
       <w:r>
@@ -15604,10 +15599,10 @@
           <w:position w:val="-28"/>
         </w:rPr>
         <w:object w:dxaOrig="2360" w:dyaOrig="680">
-          <v:shape id="_x0000_i1069" type="#_x0000_t75" style="width:117.75pt;height:33.75pt" o:ole="">
+          <v:shape id="_x0000_i1083" type="#_x0000_t75" style="width:117.75pt;height:33.75pt" o:ole="">
             <v:imagedata r:id="rId116" o:title=""/>
           </v:shape>
-          <o:OLEObject Type="Embed" ProgID="Equation.DSMT4" ShapeID="_x0000_i1069" DrawAspect="Content" ObjectID="_1640445366" r:id="rId117"/>
+          <o:OLEObject Type="Embed" ProgID="Equation.DSMT4" ShapeID="_x0000_i1083" DrawAspect="Content" ObjectID="_1640503079" r:id="rId117"/>
         </w:object>
       </w:r>
       <w:r>
@@ -15621,10 +15616,10 @@
           <w:position w:val="-18"/>
         </w:rPr>
         <w:object w:dxaOrig="1980" w:dyaOrig="480">
-          <v:shape id="_x0000_i1070" type="#_x0000_t75" style="width:99pt;height:24pt" o:ole="">
+          <v:shape id="_x0000_i1084" type="#_x0000_t75" style="width:99pt;height:24pt" o:ole="">
             <v:imagedata r:id="rId118" o:title=""/>
           </v:shape>
-          <o:OLEObject Type="Embed" ProgID="Equation.DSMT4" ShapeID="_x0000_i1070" DrawAspect="Content" ObjectID="_1640445367" r:id="rId119"/>
+          <o:OLEObject Type="Embed" ProgID="Equation.DSMT4" ShapeID="_x0000_i1084" DrawAspect="Content" ObjectID="_1640503080" r:id="rId119"/>
         </w:object>
       </w:r>
       <w:r>
@@ -15677,10 +15672,10 @@
           <w:position w:val="-32"/>
         </w:rPr>
         <w:object w:dxaOrig="1960" w:dyaOrig="760">
-          <v:shape id="_x0000_i1071" type="#_x0000_t75" style="width:98.25pt;height:38.25pt" o:ole="">
+          <v:shape id="_x0000_i1085" type="#_x0000_t75" style="width:98.25pt;height:38.25pt" o:ole="">
             <v:imagedata r:id="rId120" o:title=""/>
           </v:shape>
-          <o:OLEObject Type="Embed" ProgID="Equation.DSMT4" ShapeID="_x0000_i1071" DrawAspect="Content" ObjectID="_1640445368" r:id="rId121"/>
+          <o:OLEObject Type="Embed" ProgID="Equation.DSMT4" ShapeID="_x0000_i1085" DrawAspect="Content" ObjectID="_1640503081" r:id="rId121"/>
         </w:object>
       </w:r>
     </w:p>
@@ -15818,10 +15813,10 @@
           <w:position w:val="-32"/>
         </w:rPr>
         <w:object w:dxaOrig="4420" w:dyaOrig="760">
-          <v:shape id="_x0000_i1072" type="#_x0000_t75" style="width:221.25pt;height:38.25pt" o:ole="">
+          <v:shape id="_x0000_i1086" type="#_x0000_t75" style="width:221.25pt;height:38.25pt" o:ole="">
             <v:imagedata r:id="rId122" o:title=""/>
           </v:shape>
-          <o:OLEObject Type="Embed" ProgID="Equation.DSMT4" ShapeID="_x0000_i1072" DrawAspect="Content" ObjectID="_1640445369" r:id="rId123"/>
+          <o:OLEObject Type="Embed" ProgID="Equation.DSMT4" ShapeID="_x0000_i1086" DrawAspect="Content" ObjectID="_1640503082" r:id="rId123"/>
         </w:object>
       </w:r>
     </w:p>
@@ -15843,10 +15838,10 @@
           <w:position w:val="-30"/>
         </w:rPr>
         <w:object w:dxaOrig="499" w:dyaOrig="580">
-          <v:shape id="_x0000_i1073" type="#_x0000_t75" style="width:24.75pt;height:29.25pt" o:ole="">
+          <v:shape id="_x0000_i1087" type="#_x0000_t75" style="width:24.75pt;height:29.25pt" o:ole="">
             <v:imagedata r:id="rId124" o:title=""/>
           </v:shape>
-          <o:OLEObject Type="Embed" ProgID="Equation.DSMT4" ShapeID="_x0000_i1073" DrawAspect="Content" ObjectID="_1640445370" r:id="rId125"/>
+          <o:OLEObject Type="Embed" ProgID="Equation.DSMT4" ShapeID="_x0000_i1087" DrawAspect="Content" ObjectID="_1640503083" r:id="rId125"/>
         </w:object>
       </w:r>
       <w:r>
@@ -15932,10 +15927,10 @@
           <w:position w:val="-60"/>
         </w:rPr>
         <w:object w:dxaOrig="4800" w:dyaOrig="1320">
-          <v:shape id="_x0000_i1074" type="#_x0000_t75" style="width:240pt;height:66pt" o:ole="">
+          <v:shape id="_x0000_i1088" type="#_x0000_t75" style="width:240pt;height:66pt" o:ole="">
             <v:imagedata r:id="rId126" o:title=""/>
           </v:shape>
-          <o:OLEObject Type="Embed" ProgID="Equation.DSMT4" ShapeID="_x0000_i1074" DrawAspect="Content" ObjectID="_1640445371" r:id="rId127"/>
+          <o:OLEObject Type="Embed" ProgID="Equation.DSMT4" ShapeID="_x0000_i1088" DrawAspect="Content" ObjectID="_1640503084" r:id="rId127"/>
         </w:object>
       </w:r>
     </w:p>
@@ -16102,10 +16097,10 @@
           <w:position w:val="-18"/>
         </w:rPr>
         <w:object w:dxaOrig="2100" w:dyaOrig="480">
-          <v:shape id="_x0000_i1075" type="#_x0000_t75" style="width:105pt;height:23.25pt" o:ole="">
+          <v:shape id="_x0000_i1089" type="#_x0000_t75" style="width:105pt;height:23.25pt" o:ole="">
             <v:imagedata r:id="rId128" o:title=""/>
           </v:shape>
-          <o:OLEObject Type="Embed" ProgID="Equation.DSMT4" ShapeID="_x0000_i1075" DrawAspect="Content" ObjectID="_1640445372" r:id="rId129"/>
+          <o:OLEObject Type="Embed" ProgID="Equation.DSMT4" ShapeID="_x0000_i1089" DrawAspect="Content" ObjectID="_1640503085" r:id="rId129"/>
         </w:object>
       </w:r>
     </w:p>
@@ -16135,10 +16130,10 @@
           <w:position w:val="-12"/>
         </w:rPr>
         <w:object w:dxaOrig="1300" w:dyaOrig="400">
-          <v:shape id="_x0000_i1076" type="#_x0000_t75" style="width:65.25pt;height:20.25pt" o:ole="">
+          <v:shape id="_x0000_i1090" type="#_x0000_t75" style="width:65.25pt;height:20.25pt" o:ole="">
             <v:imagedata r:id="rId130" o:title=""/>
           </v:shape>
-          <o:OLEObject Type="Embed" ProgID="Equation.DSMT4" ShapeID="_x0000_i1076" DrawAspect="Content" ObjectID="_1640445373" r:id="rId131"/>
+          <o:OLEObject Type="Embed" ProgID="Equation.DSMT4" ShapeID="_x0000_i1090" DrawAspect="Content" ObjectID="_1640503086" r:id="rId131"/>
         </w:object>
       </w:r>
       <w:r>
@@ -16157,10 +16152,10 @@
           <w:position w:val="-12"/>
         </w:rPr>
         <w:object w:dxaOrig="2520" w:dyaOrig="400">
-          <v:shape id="_x0000_i1077" type="#_x0000_t75" style="width:126pt;height:20.25pt" o:ole="">
+          <v:shape id="_x0000_i1091" type="#_x0000_t75" style="width:126pt;height:20.25pt" o:ole="">
             <v:imagedata r:id="rId132" o:title=""/>
           </v:shape>
-          <o:OLEObject Type="Embed" ProgID="Equation.DSMT4" ShapeID="_x0000_i1077" DrawAspect="Content" ObjectID="_1640445374" r:id="rId133"/>
+          <o:OLEObject Type="Embed" ProgID="Equation.DSMT4" ShapeID="_x0000_i1091" DrawAspect="Content" ObjectID="_1640503087" r:id="rId133"/>
         </w:object>
       </w:r>
     </w:p>
@@ -16176,10 +16171,10 @@
           <w:position w:val="-12"/>
         </w:rPr>
         <w:object w:dxaOrig="1300" w:dyaOrig="400">
-          <v:shape id="_x0000_i1078" type="#_x0000_t75" style="width:65.25pt;height:20.25pt" o:ole="">
+          <v:shape id="_x0000_i1092" type="#_x0000_t75" style="width:65.25pt;height:20.25pt" o:ole="">
             <v:imagedata r:id="rId134" o:title=""/>
           </v:shape>
-          <o:OLEObject Type="Embed" ProgID="Equation.DSMT4" ShapeID="_x0000_i1078" DrawAspect="Content" ObjectID="_1640445375" r:id="rId135"/>
+          <o:OLEObject Type="Embed" ProgID="Equation.DSMT4" ShapeID="_x0000_i1092" DrawAspect="Content" ObjectID="_1640503088" r:id="rId135"/>
         </w:object>
       </w:r>
       <w:r>
@@ -16198,10 +16193,10 @@
           <w:position w:val="-12"/>
         </w:rPr>
         <w:object w:dxaOrig="2520" w:dyaOrig="400">
-          <v:shape id="_x0000_i1079" type="#_x0000_t75" style="width:126pt;height:20.25pt" o:ole="">
+          <v:shape id="_x0000_i1093" type="#_x0000_t75" style="width:126pt;height:20.25pt" o:ole="">
             <v:imagedata r:id="rId136" o:title=""/>
           </v:shape>
-          <o:OLEObject Type="Embed" ProgID="Equation.DSMT4" ShapeID="_x0000_i1079" DrawAspect="Content" ObjectID="_1640445376" r:id="rId137"/>
+          <o:OLEObject Type="Embed" ProgID="Equation.DSMT4" ShapeID="_x0000_i1093" DrawAspect="Content" ObjectID="_1640503089" r:id="rId137"/>
         </w:object>
       </w:r>
     </w:p>
@@ -16353,26 +16348,18 @@
       </w:r>
     </w:p>
     <w:p>
-      <w:pPr>
-        <w:rPr>
-          <w:rFonts w:hint="eastAsia"/>
-        </w:rPr>
-      </w:pPr>
       <w:r>
         <w:object w:dxaOrig="20415" w:dyaOrig="12915">
-          <v:shape id="_x0000_i1083" type="#_x0000_t75" style="width:406.5pt;height:287.25pt" o:ole="">
+          <v:shape id="_x0000_i1094" type="#_x0000_t75" style="width:406.5pt;height:287.25pt" o:ole="">
             <v:imagedata r:id="rId138" o:title=""/>
           </v:shape>
-          <o:OLEObject Type="Embed" ProgID="Visio.Drawing.11" ShapeID="_x0000_i1083" DrawAspect="Content" ObjectID="_1640445377" r:id="rId139"/>
+          <o:OLEObject Type="Embed" ProgID="Visio.Drawing.11" ShapeID="_x0000_i1094" DrawAspect="Content" ObjectID="_1640503090" r:id="rId139"/>
         </w:object>
       </w:r>
     </w:p>
     <w:p>
       <w:pPr>
         <w:jc w:val="center"/>
-        <w:rPr>
-          <w:rFonts w:hint="eastAsia"/>
-        </w:rPr>
       </w:pPr>
       <w:r>
         <w:rPr>
@@ -16496,11 +16483,6 @@
       </w:r>
     </w:p>
     <w:p>
-      <w:pPr>
-        <w:rPr>
-          <w:rFonts w:hint="eastAsia"/>
-        </w:rPr>
-      </w:pPr>
       <w:r>
         <w:rPr>
           <w:rFonts w:hint="eastAsia"/>
@@ -16545,11 +16527,6 @@
       </w:r>
     </w:p>
     <w:p>
-      <w:pPr>
-        <w:rPr>
-          <w:rFonts w:hint="eastAsia"/>
-        </w:rPr>
-      </w:pPr>
       <w:r>
         <w:rPr>
           <w:rFonts w:hint="eastAsia"/>
@@ -16582,11 +16559,6 @@
       </w:r>
     </w:p>
     <w:p>
-      <w:pPr>
-        <w:rPr>
-          <w:rFonts w:hint="eastAsia"/>
-        </w:rPr>
-      </w:pPr>
       <w:r>
         <w:rPr>
           <w:rFonts w:hint="eastAsia"/>
@@ -16617,474 +16589,13 @@
         <w:t>_ago</w:t>
       </w:r>
       <w:r>
-        <w:t xml:space="preserve"> </w:t>
-      </w:r>
-      <w:r>
-        <w:t>= [sum(</w:t>
+        <w:t xml:space="preserve"> = [sum(</w:t>
       </w:r>
       <w:r>
         <w:t>time_series</w:t>
       </w:r>
       <w:r>
-        <w:t xml:space="preserve"> </w:t>
-      </w:r>
-      <w:r>
-        <w:t>[0:i+1]) for i in range(n)]</w:t>
-      </w:r>
-    </w:p>
-    <w:p>
-      <w:pPr>
-        <w:ind w:firstLine="420"/>
-        <w:rPr>
-          <w:rFonts w:hint="eastAsia"/>
-        </w:rPr>
-      </w:pPr>
-      <w:r>
-        <w:t>X1 = np.array(</w:t>
-      </w:r>
-      <w:r>
-        <w:t>time_series</w:t>
-      </w:r>
-      <w:r>
-        <w:rPr>
-          <w:rFonts w:hint="eastAsia"/>
-        </w:rPr>
-        <w:t>_ago</w:t>
-      </w:r>
-      <w:r>
-        <w:t>)</w:t>
-      </w:r>
-    </w:p>
-    <w:p/>
-    <w:p>
-      <w:pPr>
-        <w:rPr>
-          <w:rFonts w:hint="eastAsia"/>
-        </w:rPr>
-      </w:pPr>
-      <w:r>
-        <w:rPr>
-          <w:rFonts w:hint="eastAsia"/>
-        </w:rPr>
-        <w:t>（</w:t>
-      </w:r>
-      <w:r>
-        <w:rPr>
-          <w:rFonts w:hint="eastAsia"/>
-        </w:rPr>
-        <w:t>2</w:t>
-      </w:r>
-      <w:r>
-        <w:rPr>
-          <w:rFonts w:hint="eastAsia"/>
-        </w:rPr>
-        <w:t>）变量参数求解</w:t>
-      </w:r>
-    </w:p>
-    <w:p>
-      <w:pPr>
-        <w:rPr>
-          <w:rFonts w:hint="eastAsia"/>
-        </w:rPr>
-      </w:pPr>
-      <w:r>
-        <w:rPr>
-          <w:rFonts w:hint="eastAsia"/>
-        </w:rPr>
-        <w:t>根据</w:t>
-      </w:r>
-      <w:r>
-        <w:rPr>
-          <w:rFonts w:hint="eastAsia"/>
-        </w:rPr>
-        <w:t>5.2.2</w:t>
-      </w:r>
-      <w:r>
-        <w:rPr>
-          <w:rFonts w:hint="eastAsia"/>
-        </w:rPr>
-        <w:t>中的原理介绍，变量参数的求解主要分为两个步骤：</w:t>
-      </w:r>
-      <w:r>
-        <w:rPr>
-          <w:rFonts w:hint="eastAsia"/>
-        </w:rPr>
-        <w:t>B</w:t>
-      </w:r>
-      <w:r>
-        <w:rPr>
-          <w:rFonts w:hint="eastAsia"/>
-        </w:rPr>
-        <w:t>矩阵和</w:t>
-      </w:r>
-      <w:r>
-        <w:rPr>
-          <w:rFonts w:hint="eastAsia"/>
-        </w:rPr>
-        <w:t>Y</w:t>
-      </w:r>
-      <w:r>
-        <w:rPr>
-          <w:rFonts w:hint="eastAsia"/>
-        </w:rPr>
-        <w:t>矩阵的求解以及</w:t>
-      </w:r>
-      <w:r>
-        <w:rPr>
-          <w:rFonts w:hint="eastAsia"/>
-        </w:rPr>
-        <w:t>GM(1,1)</w:t>
-      </w:r>
-      <w:r>
-        <w:rPr>
-          <w:rFonts w:hint="eastAsia"/>
-        </w:rPr>
-        <w:t>微分方程的参数</w:t>
-      </w:r>
-      <w:r>
-        <w:rPr>
-          <w:rFonts w:hint="eastAsia"/>
-        </w:rPr>
-        <w:t>a</w:t>
-      </w:r>
-      <w:r>
-        <w:rPr>
-          <w:rFonts w:hint="eastAsia"/>
-        </w:rPr>
-        <w:t>和</w:t>
-      </w:r>
-      <w:r>
-        <w:rPr>
-          <w:rFonts w:hint="eastAsia"/>
-        </w:rPr>
-        <w:t>b</w:t>
-      </w:r>
-      <w:r>
-        <w:rPr>
-          <w:rFonts w:hint="eastAsia"/>
-        </w:rPr>
-        <w:t>的求解。</w:t>
-      </w:r>
-    </w:p>
-    <w:p>
-      <w:pPr>
-        <w:rPr>
-          <w:rFonts w:hint="eastAsia"/>
-        </w:rPr>
-      </w:pPr>
-      <w:r>
-        <w:rPr>
-          <w:rFonts w:hint="eastAsia"/>
-        </w:rPr>
-        <w:t>对于</w:t>
-      </w:r>
-      <w:r>
-        <w:rPr>
-          <w:rFonts w:hint="eastAsia"/>
-        </w:rPr>
-        <w:t>B</w:t>
-      </w:r>
-      <w:r>
-        <w:rPr>
-          <w:rFonts w:hint="eastAsia"/>
-        </w:rPr>
-        <w:t>矩阵和</w:t>
-      </w:r>
-      <w:r>
-        <w:rPr>
-          <w:rFonts w:hint="eastAsia"/>
-        </w:rPr>
-        <w:t>Y</w:t>
-      </w:r>
-      <w:r>
-        <w:rPr>
-          <w:rFonts w:hint="eastAsia"/>
-        </w:rPr>
-        <w:t>矩阵的求解，经过背景值改进优化后，核心代码如下：</w:t>
-      </w:r>
-    </w:p>
-    <w:p>
-      <w:r>
-        <w:t xml:space="preserve">    B = np.zeros([n-1,2])</w:t>
-      </w:r>
-    </w:p>
-    <w:p>
-      <w:r>
-        <w:t xml:space="preserve">    Y = np.zeros([n-1,1])</w:t>
-      </w:r>
-    </w:p>
-    <w:p>
-      <w:r>
-        <w:t xml:space="preserve">    for i in range(0,n-</w:t>
-      </w:r>
-      <w:r>
-        <w:rPr>
-          <w:rFonts w:hint="eastAsia"/>
-        </w:rPr>
-        <w:t>2</w:t>
-      </w:r>
-      <w:r>
-        <w:t>):</w:t>
-      </w:r>
-    </w:p>
-    <w:p>
-      <w:r>
-        <w:t xml:space="preserve">        B[i][0] = </w:t>
-      </w:r>
-      <w:r>
-        <w:rPr>
-          <w:rFonts w:hint="eastAsia"/>
-        </w:rPr>
-        <w:t>1/12*(5*</w:t>
-      </w:r>
-      <w:r>
-        <w:t>X1[i]</w:t>
-      </w:r>
-      <w:r>
-        <w:rPr>
-          <w:rFonts w:hint="eastAsia"/>
-        </w:rPr>
-        <w:t>+8*</w:t>
-      </w:r>
-      <w:r>
-        <w:t>X1[i</w:t>
-      </w:r>
-      <w:r>
-        <w:rPr>
-          <w:rFonts w:hint="eastAsia"/>
-        </w:rPr>
-        <w:t>+1</w:t>
-      </w:r>
-      <w:r>
-        <w:t>]</w:t>
-      </w:r>
-      <w:r>
-        <w:rPr>
-          <w:rFonts w:hint="eastAsia"/>
-        </w:rPr>
-        <w:t>-</w:t>
-      </w:r>
-      <w:r>
-        <w:t>X1[i</w:t>
-      </w:r>
-      <w:r>
-        <w:rPr>
-          <w:rFonts w:hint="eastAsia"/>
-        </w:rPr>
-        <w:t>+2</w:t>
-      </w:r>
-      <w:r>
-        <w:t>]</w:t>
-      </w:r>
-    </w:p>
-    <w:p>
-      <w:r>
-        <w:t xml:space="preserve">        B[i][1] = 1</w:t>
-      </w:r>
-    </w:p>
-    <w:p>
-      <w:pPr>
-        <w:rPr>
-          <w:rFonts w:hint="eastAsia"/>
-        </w:rPr>
-      </w:pPr>
-      <w:r>
-        <w:t xml:space="preserve">        Y[i][0] = X0[i+1]</w:t>
-      </w:r>
-    </w:p>
-    <w:p>
-      <w:r>
-        <w:rPr>
-          <w:rFonts w:hint="eastAsia"/>
-        </w:rPr>
-        <w:tab/>
-      </w:r>
-      <w:r>
-        <w:t>B[</w:t>
-      </w:r>
-      <w:r>
-        <w:rPr>
-          <w:rFonts w:hint="eastAsia"/>
-        </w:rPr>
-        <w:t>n-1</w:t>
-      </w:r>
-      <w:r>
-        <w:t xml:space="preserve">][0] = </w:t>
-      </w:r>
-      <w:r>
-        <w:rPr>
-          <w:rFonts w:hint="eastAsia"/>
-        </w:rPr>
-        <w:t>1/12*(-</w:t>
-      </w:r>
-      <w:r>
-        <w:t>X1[</w:t>
-      </w:r>
-      <w:r>
-        <w:rPr>
-          <w:rFonts w:hint="eastAsia"/>
-        </w:rPr>
-        <w:t>n-3</w:t>
-      </w:r>
-      <w:r>
-        <w:t>]</w:t>
-      </w:r>
-      <w:r>
-        <w:rPr>
-          <w:rFonts w:hint="eastAsia"/>
-        </w:rPr>
-        <w:t>+8</w:t>
-      </w:r>
-      <w:r>
-        <w:t xml:space="preserve"> </w:t>
-      </w:r>
-      <w:r>
-        <w:rPr>
-          <w:rFonts w:hint="eastAsia"/>
-        </w:rPr>
-        <w:t>*</w:t>
-      </w:r>
-      <w:r>
-        <w:t>X1[</w:t>
-      </w:r>
-      <w:r>
-        <w:rPr>
-          <w:rFonts w:hint="eastAsia"/>
-        </w:rPr>
-        <w:t>n-2</w:t>
-      </w:r>
-      <w:r>
-        <w:t>]</w:t>
-      </w:r>
-      <w:r>
-        <w:rPr>
-          <w:rFonts w:hint="eastAsia"/>
-        </w:rPr>
-        <w:t>+5*</w:t>
-      </w:r>
-      <w:r>
-        <w:t>X1[</w:t>
-      </w:r>
-      <w:r>
-        <w:rPr>
-          <w:rFonts w:hint="eastAsia"/>
-        </w:rPr>
-        <w:t>n-1</w:t>
-      </w:r>
-      <w:r>
-        <w:t>]</w:t>
-      </w:r>
-    </w:p>
-    <w:p>
-      <w:pPr>
-        <w:rPr>
-          <w:rFonts w:hint="eastAsia"/>
-        </w:rPr>
-      </w:pPr>
-      <w:r>
-        <w:t xml:space="preserve">  </w:t>
-      </w:r>
-      <w:r>
-        <w:rPr>
-          <w:rFonts w:hint="eastAsia"/>
-        </w:rPr>
-        <w:tab/>
-      </w:r>
-      <w:r>
-        <w:t>B[</w:t>
-      </w:r>
-      <w:r>
-        <w:rPr>
-          <w:rFonts w:hint="eastAsia"/>
-        </w:rPr>
-        <w:t>n-1</w:t>
-      </w:r>
-      <w:r>
-        <w:t>][1] = 1</w:t>
-      </w:r>
-    </w:p>
-    <w:p>
-      <w:pPr>
-        <w:ind w:firstLine="420"/>
-        <w:rPr>
-          <w:rFonts w:hint="eastAsia"/>
-        </w:rPr>
-      </w:pPr>
-      <w:r>
-        <w:t>Y[</w:t>
-      </w:r>
-      <w:r>
-        <w:rPr>
-          <w:rFonts w:hint="eastAsia"/>
-        </w:rPr>
-        <w:t>n-1</w:t>
-      </w:r>
-      <w:r>
-        <w:t>][0] = X0[</w:t>
-      </w:r>
-      <w:r>
-        <w:rPr>
-          <w:rFonts w:hint="eastAsia"/>
-        </w:rPr>
-        <w:t>n</w:t>
-      </w:r>
-      <w:r>
-        <w:t>]</w:t>
-      </w:r>
-    </w:p>
-    <w:p>
-      <w:pPr>
-        <w:rPr>
-          <w:rFonts w:hint="eastAsia"/>
-        </w:rPr>
-      </w:pPr>
-      <w:r>
-        <w:rPr>
-          <w:rFonts w:hint="eastAsia"/>
-        </w:rPr>
-        <w:lastRenderedPageBreak/>
-        <w:t>对于响应方程式中的参数</w:t>
-      </w:r>
-      <w:r>
-        <w:rPr>
-          <w:rFonts w:hint="eastAsia"/>
-        </w:rPr>
-        <w:t>a</w:t>
-      </w:r>
-      <w:r>
-        <w:rPr>
-          <w:rFonts w:hint="eastAsia"/>
-        </w:rPr>
-        <w:t>和</w:t>
-      </w:r>
-      <w:r>
-        <w:rPr>
-          <w:rFonts w:hint="eastAsia"/>
-        </w:rPr>
-        <w:t>b</w:t>
-      </w:r>
-      <w:r>
-        <w:rPr>
-          <w:rFonts w:hint="eastAsia"/>
-        </w:rPr>
-        <w:t>，按照公式</w:t>
-      </w:r>
-      <w:r>
-        <w:rPr>
-          <w:position w:val="-16"/>
-        </w:rPr>
-        <w:object w:dxaOrig="1660" w:dyaOrig="480">
-          <v:shape id="_x0000_i1080" type="#_x0000_t75" style="width:83.25pt;height:24pt" o:ole="">
-            <v:imagedata r:id="rId45" o:title=""/>
-          </v:shape>
-          <o:OLEObject Type="Embed" ProgID="Equation.DSMT4" ShapeID="_x0000_i1080" DrawAspect="Content" ObjectID="_1640445378" r:id="rId140"/>
-        </w:object>
-      </w:r>
-      <w:r>
-        <w:rPr>
-          <w:rFonts w:hint="eastAsia"/>
-        </w:rPr>
-        <w:t>进行求解，核心代码如下：</w:t>
+        <w:t xml:space="preserve"> [0:i+1]) for i in range(n)]</w:t>
       </w:r>
     </w:p>
     <w:p>
@@ -17092,7 +16603,342 @@
         <w:ind w:firstLine="420"/>
       </w:pPr>
       <w:r>
-        <w:t>A = np.linalg.inv(B.T.dot(B)).dot(B.T).dot(Y)</w:t>
+        <w:t>X1 = np.array(</w:t>
+      </w:r>
+      <w:r>
+        <w:t>time_series</w:t>
+      </w:r>
+      <w:r>
+        <w:rPr>
+          <w:rFonts w:hint="eastAsia"/>
+        </w:rPr>
+        <w:t>_ago</w:t>
+      </w:r>
+      <w:r>
+        <w:t>)</w:t>
+      </w:r>
+    </w:p>
+    <w:p/>
+    <w:p>
+      <w:r>
+        <w:rPr>
+          <w:rFonts w:hint="eastAsia"/>
+        </w:rPr>
+        <w:t>（</w:t>
+      </w:r>
+      <w:r>
+        <w:rPr>
+          <w:rFonts w:hint="eastAsia"/>
+        </w:rPr>
+        <w:t>2</w:t>
+      </w:r>
+      <w:r>
+        <w:rPr>
+          <w:rFonts w:hint="eastAsia"/>
+        </w:rPr>
+        <w:t>）变量参数求解</w:t>
+      </w:r>
+    </w:p>
+    <w:p>
+      <w:r>
+        <w:rPr>
+          <w:rFonts w:hint="eastAsia"/>
+        </w:rPr>
+        <w:t>根据</w:t>
+      </w:r>
+      <w:r>
+        <w:rPr>
+          <w:rFonts w:hint="eastAsia"/>
+        </w:rPr>
+        <w:t>5.2.2</w:t>
+      </w:r>
+      <w:r>
+        <w:rPr>
+          <w:rFonts w:hint="eastAsia"/>
+        </w:rPr>
+        <w:t>中的原理介绍，变量参数的求解主要分为两个步骤：</w:t>
+      </w:r>
+      <w:r>
+        <w:rPr>
+          <w:rFonts w:hint="eastAsia"/>
+        </w:rPr>
+        <w:t>B</w:t>
+      </w:r>
+      <w:r>
+        <w:rPr>
+          <w:rFonts w:hint="eastAsia"/>
+        </w:rPr>
+        <w:t>矩阵和</w:t>
+      </w:r>
+      <w:r>
+        <w:rPr>
+          <w:rFonts w:hint="eastAsia"/>
+        </w:rPr>
+        <w:t>Y</w:t>
+      </w:r>
+      <w:r>
+        <w:rPr>
+          <w:rFonts w:hint="eastAsia"/>
+        </w:rPr>
+        <w:t>矩阵的求解以及</w:t>
+      </w:r>
+      <w:r>
+        <w:rPr>
+          <w:rFonts w:hint="eastAsia"/>
+        </w:rPr>
+        <w:t>GM(1,1)</w:t>
+      </w:r>
+      <w:r>
+        <w:rPr>
+          <w:rFonts w:hint="eastAsia"/>
+        </w:rPr>
+        <w:t>微分方程的参数</w:t>
+      </w:r>
+      <w:r>
+        <w:rPr>
+          <w:rFonts w:hint="eastAsia"/>
+        </w:rPr>
+        <w:t>a</w:t>
+      </w:r>
+      <w:r>
+        <w:rPr>
+          <w:rFonts w:hint="eastAsia"/>
+        </w:rPr>
+        <w:t>和</w:t>
+      </w:r>
+      <w:r>
+        <w:rPr>
+          <w:rFonts w:hint="eastAsia"/>
+        </w:rPr>
+        <w:t>b</w:t>
+      </w:r>
+      <w:r>
+        <w:rPr>
+          <w:rFonts w:hint="eastAsia"/>
+        </w:rPr>
+        <w:t>的求解。</w:t>
+      </w:r>
+    </w:p>
+    <w:p>
+      <w:r>
+        <w:rPr>
+          <w:rFonts w:hint="eastAsia"/>
+        </w:rPr>
+        <w:t>对于</w:t>
+      </w:r>
+      <w:r>
+        <w:rPr>
+          <w:rFonts w:hint="eastAsia"/>
+        </w:rPr>
+        <w:t>B</w:t>
+      </w:r>
+      <w:r>
+        <w:rPr>
+          <w:rFonts w:hint="eastAsia"/>
+        </w:rPr>
+        <w:t>矩阵和</w:t>
+      </w:r>
+      <w:r>
+        <w:rPr>
+          <w:rFonts w:hint="eastAsia"/>
+        </w:rPr>
+        <w:t>Y</w:t>
+      </w:r>
+      <w:r>
+        <w:rPr>
+          <w:rFonts w:hint="eastAsia"/>
+        </w:rPr>
+        <w:t>矩阵的求解，经过背景值改进优化后，核心代码如下：</w:t>
+      </w:r>
+    </w:p>
+    <w:p>
+      <w:r>
+        <w:t xml:space="preserve">    B = np.zeros([n-1,2])</w:t>
+      </w:r>
+    </w:p>
+    <w:p>
+      <w:r>
+        <w:t xml:space="preserve">    Y = np.zeros([n-1,1])</w:t>
+      </w:r>
+    </w:p>
+    <w:p>
+      <w:r>
+        <w:t xml:space="preserve">    for i in range(0,n-</w:t>
+      </w:r>
+      <w:r>
+        <w:rPr>
+          <w:rFonts w:hint="eastAsia"/>
+        </w:rPr>
+        <w:t>2</w:t>
+      </w:r>
+      <w:r>
+        <w:t>):</w:t>
+      </w:r>
+    </w:p>
+    <w:p>
+      <w:r>
+        <w:t xml:space="preserve">        B[i][0] = </w:t>
+      </w:r>
+      <w:r>
+        <w:rPr>
+          <w:rFonts w:hint="eastAsia"/>
+        </w:rPr>
+        <w:t>1/12*(5*</w:t>
+      </w:r>
+      <w:r>
+        <w:t>X1[i]</w:t>
+      </w:r>
+      <w:r>
+        <w:rPr>
+          <w:rFonts w:hint="eastAsia"/>
+        </w:rPr>
+        <w:t>+8*</w:t>
+      </w:r>
+      <w:r>
+        <w:t>X1[i</w:t>
+      </w:r>
+      <w:r>
+        <w:rPr>
+          <w:rFonts w:hint="eastAsia"/>
+        </w:rPr>
+        <w:t>+1</w:t>
+      </w:r>
+      <w:r>
+        <w:t>]</w:t>
+      </w:r>
+      <w:r>
+        <w:rPr>
+          <w:rFonts w:hint="eastAsia"/>
+        </w:rPr>
+        <w:t>-</w:t>
+      </w:r>
+      <w:r>
+        <w:t>X1[i</w:t>
+      </w:r>
+      <w:r>
+        <w:rPr>
+          <w:rFonts w:hint="eastAsia"/>
+        </w:rPr>
+        <w:t>+2</w:t>
+      </w:r>
+      <w:r>
+        <w:t>]</w:t>
+      </w:r>
+    </w:p>
+    <w:p>
+      <w:r>
+        <w:t xml:space="preserve">        B[i][1] = 1</w:t>
+      </w:r>
+    </w:p>
+    <w:p>
+      <w:r>
+        <w:t xml:space="preserve">        Y[i][0] = X0[i+1]</w:t>
+      </w:r>
+    </w:p>
+    <w:p>
+      <w:r>
+        <w:rPr>
+          <w:rFonts w:hint="eastAsia"/>
+        </w:rPr>
+        <w:tab/>
+      </w:r>
+      <w:r>
+        <w:t>B[</w:t>
+      </w:r>
+      <w:r>
+        <w:rPr>
+          <w:rFonts w:hint="eastAsia"/>
+        </w:rPr>
+        <w:t>n-1</w:t>
+      </w:r>
+      <w:r>
+        <w:t xml:space="preserve">][0] = </w:t>
+      </w:r>
+      <w:r>
+        <w:rPr>
+          <w:rFonts w:hint="eastAsia"/>
+        </w:rPr>
+        <w:t>1/12*(-</w:t>
+      </w:r>
+      <w:r>
+        <w:t>X1[</w:t>
+      </w:r>
+      <w:r>
+        <w:rPr>
+          <w:rFonts w:hint="eastAsia"/>
+        </w:rPr>
+        <w:t>n-3</w:t>
+      </w:r>
+      <w:r>
+        <w:t>]</w:t>
+      </w:r>
+      <w:r>
+        <w:rPr>
+          <w:rFonts w:hint="eastAsia"/>
+        </w:rPr>
+        <w:t>+8</w:t>
+      </w:r>
+      <w:r>
+        <w:t xml:space="preserve"> </w:t>
+      </w:r>
+      <w:r>
+        <w:rPr>
+          <w:rFonts w:hint="eastAsia"/>
+        </w:rPr>
+        <w:t>*</w:t>
+      </w:r>
+      <w:r>
+        <w:t>X1[</w:t>
+      </w:r>
+      <w:r>
+        <w:rPr>
+          <w:rFonts w:hint="eastAsia"/>
+        </w:rPr>
+        <w:t>n-2</w:t>
+      </w:r>
+      <w:r>
+        <w:t>]</w:t>
+      </w:r>
+      <w:r>
+        <w:rPr>
+          <w:rFonts w:hint="eastAsia"/>
+        </w:rPr>
+        <w:t>+5*</w:t>
+      </w:r>
+      <w:r>
+        <w:t>X1[</w:t>
+      </w:r>
+      <w:r>
+        <w:rPr>
+          <w:rFonts w:hint="eastAsia"/>
+        </w:rPr>
+        <w:t>n-1</w:t>
+      </w:r>
+      <w:r>
+        <w:t>]</w:t>
+      </w:r>
+    </w:p>
+    <w:p>
+      <w:r>
+        <w:t xml:space="preserve">  </w:t>
+      </w:r>
+      <w:r>
+        <w:rPr>
+          <w:rFonts w:hint="eastAsia"/>
+        </w:rPr>
+        <w:tab/>
+      </w:r>
+      <w:r>
+        <w:t>B[</w:t>
+      </w:r>
+      <w:r>
+        <w:rPr>
+          <w:rFonts w:hint="eastAsia"/>
+        </w:rPr>
+        <w:t>n-1</w:t>
+      </w:r>
+      <w:r>
+        <w:t>][1] = 1</w:t>
       </w:r>
     </w:p>
     <w:p>
@@ -17100,16 +16946,47 @@
         <w:ind w:firstLine="420"/>
       </w:pPr>
       <w:r>
-        <w:t>a = A[0][0]</w:t>
-      </w:r>
-    </w:p>
-    <w:p>
-      <w:pPr>
-        <w:ind w:firstLine="420"/>
-        <w:rPr>
-          <w:rFonts w:hint="eastAsia"/>
-        </w:rPr>
-      </w:pPr>
+        <w:t>Y[</w:t>
+      </w:r>
+      <w:r>
+        <w:rPr>
+          <w:rFonts w:hint="eastAsia"/>
+        </w:rPr>
+        <w:t>n-1</w:t>
+      </w:r>
+      <w:r>
+        <w:t>][0] = X0[</w:t>
+      </w:r>
+      <w:r>
+        <w:rPr>
+          <w:rFonts w:hint="eastAsia"/>
+        </w:rPr>
+        <w:t>n</w:t>
+      </w:r>
+      <w:r>
+        <w:t>]</w:t>
+      </w:r>
+    </w:p>
+    <w:p>
+      <w:r>
+        <w:rPr>
+          <w:rFonts w:hint="eastAsia"/>
+        </w:rPr>
+        <w:lastRenderedPageBreak/>
+        <w:t>对于响应方程式中的参数</w:t>
+      </w:r>
+      <w:r>
+        <w:rPr>
+          <w:rFonts w:hint="eastAsia"/>
+        </w:rPr>
+        <w:t>a</w:t>
+      </w:r>
+      <w:r>
+        <w:rPr>
+          <w:rFonts w:hint="eastAsia"/>
+        </w:rPr>
+        <w:t>和</w:t>
+      </w:r>
       <w:r>
         <w:rPr>
           <w:rFonts w:hint="eastAsia"/>
@@ -17117,94 +16994,35 @@
         <w:t>b</w:t>
       </w:r>
       <w:r>
-        <w:t xml:space="preserve"> = A[1][0]</w:t>
+        <w:rPr>
+          <w:rFonts w:hint="eastAsia"/>
+        </w:rPr>
+        <w:t>，按照公式</w:t>
+      </w:r>
+      <w:r>
+        <w:rPr>
+          <w:position w:val="-16"/>
+        </w:rPr>
+        <w:object w:dxaOrig="1660" w:dyaOrig="480">
+          <v:shape id="_x0000_i1095" type="#_x0000_t75" style="width:83.25pt;height:24pt" o:ole="">
+            <v:imagedata r:id="rId45" o:title=""/>
+          </v:shape>
+          <o:OLEObject Type="Embed" ProgID="Equation.DSMT4" ShapeID="_x0000_i1095" DrawAspect="Content" ObjectID="_1640503091" r:id="rId140"/>
+        </w:object>
+      </w:r>
+      <w:r>
+        <w:rPr>
+          <w:rFonts w:hint="eastAsia"/>
+        </w:rPr>
+        <w:t>进行求解，核心代码如下：</w:t>
       </w:r>
     </w:p>
     <w:p>
       <w:pPr>
         <w:ind w:firstLine="420"/>
       </w:pPr>
-    </w:p>
-    <w:p>
-      <w:pPr>
-        <w:rPr>
-          <w:rFonts w:hint="eastAsia"/>
-        </w:rPr>
-      </w:pPr>
-      <w:r>
-        <w:rPr>
-          <w:rFonts w:hint="eastAsia"/>
-        </w:rPr>
-        <w:t>（</w:t>
-      </w:r>
-      <w:r>
-        <w:rPr>
-          <w:rFonts w:hint="eastAsia"/>
-        </w:rPr>
-        <w:t>3</w:t>
-      </w:r>
-      <w:r>
-        <w:rPr>
-          <w:rFonts w:hint="eastAsia"/>
-        </w:rPr>
-        <w:t>）模型选择</w:t>
-      </w:r>
-    </w:p>
-    <w:p>
-      <w:pPr>
-        <w:rPr>
-          <w:rFonts w:hint="eastAsia"/>
-        </w:rPr>
-      </w:pPr>
-      <w:r>
-        <w:rPr>
-          <w:rFonts w:hint="eastAsia"/>
-        </w:rPr>
-        <w:t>求得参数</w:t>
-      </w:r>
-      <w:r>
-        <w:rPr>
-          <w:rFonts w:hint="eastAsia"/>
-        </w:rPr>
-        <w:t>a</w:t>
-      </w:r>
-      <w:r>
-        <w:rPr>
-          <w:rFonts w:hint="eastAsia"/>
-        </w:rPr>
-        <w:t>和</w:t>
-      </w:r>
-      <w:r>
-        <w:rPr>
-          <w:rFonts w:hint="eastAsia"/>
-        </w:rPr>
-        <w:t>b</w:t>
-      </w:r>
-      <w:r>
-        <w:rPr>
-          <w:rFonts w:hint="eastAsia"/>
-        </w:rPr>
-        <w:t>后，根据两个参数可以建立本次预测的灰色模型，核心代码如下：</w:t>
-      </w:r>
-    </w:p>
-    <w:p>
-      <w:pPr>
-        <w:ind w:firstLine="420"/>
-        <w:rPr>
-          <w:rFonts w:hint="eastAsia"/>
-        </w:rPr>
-      </w:pPr>
-      <w:r>
-        <w:rPr>
-          <w:rFonts w:hint="eastAsia"/>
-        </w:rPr>
-        <w:t>#</w:t>
-      </w:r>
-      <w:r>
-        <w:rPr>
-          <w:rFonts w:hint="eastAsia"/>
-        </w:rPr>
-        <w:t>建立灰色预测模型</w:t>
+      <w:r>
+        <w:t>A = np.linalg.inv(B.T.dot(B)).dot(B.T).dot(Y)</w:t>
       </w:r>
     </w:p>
     <w:p>
@@ -17212,7 +17030,7 @@
         <w:ind w:firstLine="420"/>
       </w:pPr>
       <w:r>
-        <w:t>XX0 = np.zeros(n)</w:t>
+        <w:t>a = A[0][0]</w:t>
       </w:r>
     </w:p>
     <w:p>
@@ -17220,23 +17038,114 @@
         <w:ind w:firstLine="420"/>
       </w:pPr>
       <w:r>
-        <w:t>XX0[0] = X0[0]</w:t>
+        <w:rPr>
+          <w:rFonts w:hint="eastAsia"/>
+        </w:rPr>
+        <w:t>b</w:t>
+      </w:r>
+      <w:r>
+        <w:t xml:space="preserve"> = A[1][0]</w:t>
       </w:r>
     </w:p>
     <w:p>
       <w:pPr>
         <w:ind w:firstLine="420"/>
       </w:pPr>
+    </w:p>
+    <w:p>
+      <w:r>
+        <w:rPr>
+          <w:rFonts w:hint="eastAsia"/>
+        </w:rPr>
+        <w:t>（</w:t>
+      </w:r>
+      <w:r>
+        <w:rPr>
+          <w:rFonts w:hint="eastAsia"/>
+        </w:rPr>
+        <w:t>3</w:t>
+      </w:r>
+      <w:r>
+        <w:rPr>
+          <w:rFonts w:hint="eastAsia"/>
+        </w:rPr>
+        <w:t>）模型选择</w:t>
+      </w:r>
+    </w:p>
+    <w:p>
+      <w:r>
+        <w:rPr>
+          <w:rFonts w:hint="eastAsia"/>
+        </w:rPr>
+        <w:t>求得参数</w:t>
+      </w:r>
+      <w:r>
+        <w:rPr>
+          <w:rFonts w:hint="eastAsia"/>
+        </w:rPr>
+        <w:t>a</w:t>
+      </w:r>
+      <w:r>
+        <w:rPr>
+          <w:rFonts w:hint="eastAsia"/>
+        </w:rPr>
+        <w:t>和</w:t>
+      </w:r>
+      <w:r>
+        <w:rPr>
+          <w:rFonts w:hint="eastAsia"/>
+        </w:rPr>
+        <w:t>b</w:t>
+      </w:r>
+      <w:r>
+        <w:rPr>
+          <w:rFonts w:hint="eastAsia"/>
+        </w:rPr>
+        <w:t>后，根据两个参数可以建立本次预测的灰色模型，核心代码如下：</w:t>
+      </w:r>
+    </w:p>
+    <w:p>
+      <w:pPr>
+        <w:ind w:firstLine="420"/>
+      </w:pPr>
+      <w:r>
+        <w:rPr>
+          <w:rFonts w:hint="eastAsia"/>
+        </w:rPr>
+        <w:t>#</w:t>
+      </w:r>
+      <w:r>
+        <w:rPr>
+          <w:rFonts w:hint="eastAsia"/>
+        </w:rPr>
+        <w:t>建立灰色预测模型</w:t>
+      </w:r>
+    </w:p>
+    <w:p>
+      <w:pPr>
+        <w:ind w:firstLine="420"/>
+      </w:pPr>
+      <w:r>
+        <w:t>XX0 = np.zeros(n)</w:t>
+      </w:r>
+    </w:p>
+    <w:p>
+      <w:pPr>
+        <w:ind w:firstLine="420"/>
+      </w:pPr>
+      <w:r>
+        <w:t>XX0[0] = X0[0]</w:t>
+      </w:r>
+    </w:p>
+    <w:p>
+      <w:pPr>
+        <w:ind w:firstLine="420"/>
+      </w:pPr>
       <w:r>
         <w:t>for i in range(1,n):</w:t>
       </w:r>
     </w:p>
     <w:p>
-      <w:pPr>
-        <w:rPr>
-          <w:rFonts w:hint="eastAsia"/>
-        </w:rPr>
-      </w:pPr>
       <w:r>
         <w:t xml:space="preserve">    </w:t>
       </w:r>
@@ -17252,11 +17161,6 @@
     </w:p>
     <w:p/>
     <w:p>
-      <w:pPr>
-        <w:rPr>
-          <w:rFonts w:hint="eastAsia"/>
-        </w:rPr>
-      </w:pPr>
       <w:r>
         <w:rPr>
           <w:rFonts w:hint="eastAsia"/>
@@ -17277,11 +17181,6 @@
       </w:r>
     </w:p>
     <w:p>
-      <w:pPr>
-        <w:rPr>
-          <w:rFonts w:hint="eastAsia"/>
-        </w:rPr>
-      </w:pPr>
       <w:r>
         <w:rPr>
           <w:rFonts w:hint="eastAsia"/>
@@ -17308,11 +17207,6 @@
       </w:r>
     </w:p>
     <w:p>
-      <w:pPr>
-        <w:rPr>
-          <w:rFonts w:hint="eastAsia"/>
-        </w:rPr>
-      </w:pPr>
       <w:r>
         <w:rPr>
           <w:rFonts w:hint="eastAsia"/>
@@ -17327,11 +17221,6 @@
       </w:r>
     </w:p>
     <w:p>
-      <w:pPr>
-        <w:rPr>
-          <w:rFonts w:hint="eastAsia"/>
-        </w:rPr>
-      </w:pPr>
       <w:r>
         <w:rPr>
           <w:rFonts w:hint="eastAsia"/>
@@ -17362,11 +17251,6 @@
     </w:p>
     <w:p/>
     <w:p>
-      <w:pPr>
-        <w:rPr>
-          <w:rFonts w:hint="eastAsia"/>
-        </w:rPr>
-      </w:pPr>
       <w:r>
         <w:rPr>
           <w:rFonts w:hint="eastAsia"/>
@@ -17402,11 +17286,6 @@
     </w:p>
     <w:p/>
     <w:p>
-      <w:pPr>
-        <w:rPr>
-          <w:rFonts w:hint="eastAsia"/>
-        </w:rPr>
-      </w:pPr>
       <w:r>
         <w:rPr>
           <w:rFonts w:hint="eastAsia"/>
@@ -17442,11 +17321,6 @@
     </w:p>
     <w:p/>
     <w:p>
-      <w:pPr>
-        <w:rPr>
-          <w:rFonts w:hint="eastAsia"/>
-        </w:rPr>
-      </w:pPr>
       <w:r>
         <w:rPr>
           <w:rFonts w:hint="eastAsia"/>
@@ -17482,11 +17356,6 @@
     </w:p>
     <w:p/>
     <w:p>
-      <w:pPr>
-        <w:rPr>
-          <w:rFonts w:hint="eastAsia"/>
-        </w:rPr>
-      </w:pPr>
       <w:r>
         <w:rPr>
           <w:rFonts w:hint="eastAsia"/>
@@ -17507,11 +17376,6 @@
     </w:p>
     <w:p/>
     <w:p>
-      <w:pPr>
-        <w:rPr>
-          <w:rFonts w:hint="eastAsia"/>
-        </w:rPr>
-      </w:pPr>
       <w:r>
         <w:rPr>
           <w:rFonts w:hint="eastAsia"/>
@@ -17556,22 +17420,12 @@
       </w:r>
     </w:p>
     <w:p>
-      <w:pPr>
-        <w:rPr>
-          <w:rFonts w:hint="eastAsia"/>
-        </w:rPr>
-      </w:pPr>
       <w:r>
         <w:t>P = cout / n</w:t>
       </w:r>
     </w:p>
     <w:p/>
     <w:p>
-      <w:pPr>
-        <w:rPr>
-          <w:rFonts w:hint="eastAsia"/>
-        </w:rPr>
-      </w:pPr>
       <w:r>
         <w:rPr>
           <w:rFonts w:hint="eastAsia"/>
@@ -17592,11 +17446,6 @@
       </w:r>
     </w:p>
     <w:p>
-      <w:pPr>
-        <w:rPr>
-          <w:rFonts w:hint="eastAsia"/>
-        </w:rPr>
-      </w:pPr>
       <w:r>
         <w:rPr>
           <w:rFonts w:hint="eastAsia"/>
@@ -17617,11 +17466,6 @@
       </w:r>
     </w:p>
     <w:p>
-      <w:pPr>
-        <w:rPr>
-          <w:rFonts w:hint="eastAsia"/>
-        </w:rPr>
-      </w:pPr>
       <w:r>
         <w:rPr>
           <w:rFonts w:hint="eastAsia"/>
@@ -17634,11 +17478,6 @@
       </w:r>
     </w:p>
     <w:p>
-      <w:pPr>
-        <w:rPr>
-          <w:rFonts w:hint="eastAsia"/>
-        </w:rPr>
-      </w:pPr>
       <w:r>
         <w:rPr>
           <w:rFonts w:hint="eastAsia"/>
@@ -17654,11 +17493,6 @@
       </w:r>
     </w:p>
     <w:p>
-      <w:pPr>
-        <w:rPr>
-          <w:rFonts w:hint="eastAsia"/>
-        </w:rPr>
-      </w:pPr>
       <w:r>
         <w:rPr>
           <w:rFonts w:hint="eastAsia"/>
@@ -17682,19 +17516,8 @@
         <w:t xml:space="preserve"> XX0[n-1]</w:t>
       </w:r>
     </w:p>
-    <w:p>
-      <w:pPr>
-        <w:rPr>
-          <w:rFonts w:hint="eastAsia"/>
-        </w:rPr>
-      </w:pPr>
-    </w:p>
-    <w:p>
-      <w:pPr>
-        <w:rPr>
-          <w:rFonts w:hint="eastAsia"/>
-        </w:rPr>
-      </w:pPr>
+    <w:p/>
+    <w:p>
       <w:r>
         <w:rPr>
           <w:rFonts w:hint="eastAsia"/>
@@ -17818,11 +17641,6 @@
       </w:r>
     </w:p>
     <w:p>
-      <w:pPr>
-        <w:rPr>
-          <w:rFonts w:hint="eastAsia"/>
-        </w:rPr>
-      </w:pPr>
       <w:r>
         <w:rPr>
           <w:rFonts w:hint="eastAsia"/>
@@ -17838,11 +17656,6 @@
     </w:p>
     <w:p/>
     <w:p>
-      <w:pPr>
-        <w:rPr>
-          <w:rFonts w:hint="eastAsia"/>
-        </w:rPr>
-      </w:pPr>
       <w:r>
         <w:rPr>
           <w:rFonts w:hint="eastAsia"/>
@@ -17890,11 +17703,6 @@
       </w:r>
     </w:p>
     <w:p>
-      <w:pPr>
-        <w:rPr>
-          <w:rFonts w:hint="eastAsia"/>
-        </w:rPr>
-      </w:pPr>
       <w:r>
         <w:rPr>
           <w:rFonts w:hint="eastAsia"/>
@@ -17904,11 +17712,6 @@
     </w:p>
     <w:p/>
     <w:p>
-      <w:pPr>
-        <w:rPr>
-          <w:rFonts w:hint="eastAsia"/>
-        </w:rPr>
-      </w:pPr>
       <w:r>
         <w:rPr>
           <w:rFonts w:hint="eastAsia"/>
@@ -17955,15 +17758,39 @@
         <w:rPr>
           <w:rFonts w:hint="eastAsia"/>
         </w:rPr>
-        <w:t>实验对比分析</w:t>
-      </w:r>
-    </w:p>
-    <w:p>
-      <w:r>
-        <w:rPr>
-          <w:rFonts w:hint="eastAsia"/>
-        </w:rPr>
-        <w:t>为验证几种预测算法在周边建筑物沉降上预测的可靠性，选取某地铁站</w:t>
+        <w:t>实验</w:t>
+      </w:r>
+      <w:r>
+        <w:rPr>
+          <w:rFonts w:hint="eastAsia"/>
+        </w:rPr>
+        <w:t>分析</w:t>
+      </w:r>
+    </w:p>
+    <w:p>
+      <w:r>
+        <w:rPr>
+          <w:rFonts w:hint="eastAsia"/>
+        </w:rPr>
+        <w:t>整个施工期的预测量是非常庞大的，不可能将所有的监测点的预测过程都用文字的形式表述出来，本节为了</w:t>
+      </w:r>
+      <w:r>
+        <w:rPr>
+          <w:rFonts w:hint="eastAsia"/>
+        </w:rPr>
+        <w:t>验证几种预测算法在周边建筑物沉降上预测的可靠性，选取</w:t>
+      </w:r>
+      <w:r>
+        <w:rPr>
+          <w:rFonts w:hint="eastAsia"/>
+        </w:rPr>
+        <w:t>广州地铁燕塘</w:t>
+      </w:r>
+      <w:r>
+        <w:rPr>
+          <w:rFonts w:hint="eastAsia"/>
+        </w:rPr>
+        <w:t>地铁站</w:t>
       </w:r>
       <w:r>
         <w:rPr>
@@ -17981,21 +17808,37 @@
         <w:rPr>
           <w:rFonts w:hint="eastAsia"/>
         </w:rPr>
-        <w:t>7</w:t>
-      </w:r>
-      <w:r>
-        <w:rPr>
-          <w:rFonts w:hint="eastAsia"/>
-        </w:rPr>
-        <w:t>天作为一个周期</w:t>
-      </w:r>
-    </w:p>
-    <w:p>
-      <w:r>
-        <w:rPr>
-          <w:rFonts w:hint="eastAsia"/>
-        </w:rPr>
-        <w:t>5.4.1 ARIMA</w:t>
+        <w:t>周为单位，具体</w:t>
+      </w:r>
+      <w:r>
+        <w:rPr>
+          <w:rFonts w:hint="eastAsia"/>
+        </w:rPr>
+        <w:t>监测</w:t>
+      </w:r>
+      <w:r>
+        <w:rPr>
+          <w:rFonts w:hint="eastAsia"/>
+        </w:rPr>
+        <w:t>数值见附录。</w:t>
+      </w:r>
+    </w:p>
+    <w:p>
+      <w:pPr>
+        <w:pStyle w:val="3"/>
+      </w:pPr>
+      <w:r>
+        <w:rPr>
+          <w:rFonts w:hint="eastAsia"/>
+        </w:rPr>
+        <w:lastRenderedPageBreak/>
+        <w:t>5.3</w:t>
+      </w:r>
+      <w:r>
+        <w:rPr>
+          <w:rFonts w:hint="eastAsia"/>
+        </w:rPr>
+        <w:t>.1 ARIMA</w:t>
       </w:r>
       <w:r>
         <w:rPr>
@@ -18009,19 +17852,13 @@
         <w:rPr>
           <w:rFonts w:hint="eastAsia"/>
         </w:rPr>
-        <w:t>以某地铁站</w:t>
-      </w:r>
-      <w:r>
-        <w:rPr>
-          <w:rFonts w:hint="eastAsia"/>
-        </w:rPr>
-        <w:t>Z70</w:t>
-      </w:r>
-      <w:r>
-        <w:rPr>
-          <w:rFonts w:hint="eastAsia"/>
-        </w:rPr>
-        <w:t>监测点观测到的建筑物沉降数据为例，说明</w:t>
+        <w:t>为</w:t>
+      </w:r>
+      <w:r>
+        <w:rPr>
+          <w:rFonts w:hint="eastAsia"/>
+        </w:rPr>
+        <w:t>说明</w:t>
       </w:r>
       <w:r>
         <w:rPr>
@@ -18057,7 +17894,13 @@
         <w:rPr>
           <w:rFonts w:hint="eastAsia"/>
         </w:rPr>
-        <w:t>最为合适，经过数据预处理，生成等间隔的时间序列。以周为单位，根据第</w:t>
+        <w:t>最为合适</w:t>
+      </w:r>
+      <w:r>
+        <w:rPr>
+          <w:rFonts w:hint="eastAsia"/>
+        </w:rPr>
+        <w:t>。以周为单位，根据第</w:t>
       </w:r>
       <w:r>
         <w:rPr>
@@ -18108,6 +17951,7 @@
         <w:t>周的沉降量。</w:t>
       </w:r>
     </w:p>
+    <w:p/>
     <w:p/>
     <w:p/>
     <w:p>
@@ -18271,11 +18115,20 @@
     </w:p>
     <w:p/>
     <w:p>
-      <w:r>
-        <w:rPr>
-          <w:rFonts w:hint="eastAsia"/>
-        </w:rPr>
-        <w:t xml:space="preserve">5.4.2 </w:t>
+      <w:pPr>
+        <w:pStyle w:val="3"/>
+      </w:pPr>
+      <w:r>
+        <w:rPr>
+          <w:rFonts w:hint="eastAsia"/>
+        </w:rPr>
+        <w:t>5.3</w:t>
+      </w:r>
+      <w:r>
+        <w:rPr>
+          <w:rFonts w:hint="eastAsia"/>
+        </w:rPr>
+        <w:t xml:space="preserve">.2 </w:t>
       </w:r>
       <w:r>
         <w:rPr>
@@ -18285,34 +18138,34 @@
       </w:r>
     </w:p>
     <w:p>
-      <w:r>
-        <w:rPr>
-          <w:rFonts w:hint="eastAsia"/>
-        </w:rPr>
-        <w:t>5.4.3 BP</w:t>
-      </w:r>
-      <w:r>
-        <w:rPr>
-          <w:rFonts w:hint="eastAsia"/>
-        </w:rPr>
-        <w:t>神经网络实验结果分析</w:t>
-      </w:r>
-    </w:p>
-    <w:p>
-      <w:r>
-        <w:rPr>
-          <w:rFonts w:hint="eastAsia"/>
-        </w:rPr>
-        <w:t xml:space="preserve">5.4.4 </w:t>
-      </w:r>
-      <w:r>
-        <w:rPr>
-          <w:rFonts w:hint="eastAsia"/>
-        </w:rPr>
-        <w:t>算法对比分析</w:t>
-      </w:r>
-    </w:p>
-    <w:p/>
+      <w:pPr>
+        <w:pStyle w:val="3"/>
+      </w:pPr>
+      <w:r>
+        <w:rPr>
+          <w:rFonts w:hint="eastAsia"/>
+        </w:rPr>
+        <w:t>5.</w:t>
+      </w:r>
+      <w:r>
+        <w:rPr>
+          <w:rFonts w:hint="eastAsia"/>
+        </w:rPr>
+        <w:t>3.3</w:t>
+      </w:r>
+      <w:r>
+        <w:rPr>
+          <w:rFonts w:hint="eastAsia"/>
+        </w:rPr>
+        <w:t>结果</w:t>
+      </w:r>
+      <w:r>
+        <w:rPr>
+          <w:rFonts w:hint="eastAsia"/>
+        </w:rPr>
+        <w:t>对比分析</w:t>
+      </w:r>
+    </w:p>
     <w:p>
       <w:r>
         <w:rPr>
